--- a/DAW/Tema 2/Tema 2.2.Instalación básica del servidor web Apache en Windows.docx
+++ b/DAW/Tema 2/Tema 2.2.Instalación básica del servidor web Apache en Windows.docx
@@ -11894,10 +11894,30 @@
     <w:p>
       <w:pPr>
         <w:pStyle w:val="Ttulo3"/>
-      </w:pPr>
-      <w:r>
+        <w:numPr>
+          <w:ilvl w:val="0"/>
+          <w:numId w:val="25"/>
+        </w:numPr>
+        <w:rPr>
+          <w:sz w:val="28"/>
+          <w:u w:val="single"/>
+        </w:rPr>
+      </w:pPr>
+      <w:r>
+        <w:rPr>
+          <w:sz w:val="28"/>
+          <w:u w:val="single"/>
+        </w:rPr>
         <w:lastRenderedPageBreak/>
-        <w:t>Autenticación BASIC</w:t>
+        <w:t xml:space="preserve">Autenticación </w:t>
+      </w:r>
+      <w:r>
+        <w:rPr>
+          <w:color w:val="C00000"/>
+          <w:sz w:val="28"/>
+          <w:u w:val="single"/>
+        </w:rPr>
+        <w:t>BASIC</w:t>
       </w:r>
     </w:p>
     <w:p>
@@ -13560,21 +13580,34 @@
     <w:p>
       <w:pPr>
         <w:pStyle w:val="Ttulo3"/>
-      </w:pPr>
-      <w:r>
-        <w:t>Autenticación DIGEST</w:t>
-      </w:r>
-      <w:r>
-        <w:t xml:space="preserve"> (</w:t>
+        <w:numPr>
+          <w:ilvl w:val="0"/>
+          <w:numId w:val="24"/>
+        </w:numPr>
+        <w:rPr>
+          <w:u w:val="single"/>
+        </w:rPr>
+      </w:pPr>
+      <w:r>
+        <w:rPr>
+          <w:sz w:val="28"/>
+          <w:u w:val="single"/>
+        </w:rPr>
+        <w:t xml:space="preserve">Autenticación </w:t>
       </w:r>
       <w:r>
         <w:rPr>
           <w:color w:val="C00000"/>
-        </w:rPr>
-        <w:t>Solo conocer que existe, no vamos a practicarlo</w:t>
-      </w:r>
-      <w:r>
-        <w:t>)</w:t>
+          <w:sz w:val="28"/>
+          <w:u w:val="single"/>
+        </w:rPr>
+        <w:t>DIGEST</w:t>
+      </w:r>
+      <w:r>
+        <w:rPr>
+          <w:color w:val="C00000"/>
+        </w:rPr>
+        <w:t xml:space="preserve"> </w:t>
       </w:r>
     </w:p>
     <w:p>
@@ -13960,12 +13993,31 @@
       </w:pPr>
       <w:r>
         <w:rPr>
+          <w:rFonts w:ascii="Segoe UI" w:eastAsia="Times New Roman" w:hAnsi="Segoe UI" w:cs="Segoe UI"/>
+          <w:sz w:val="20"/>
+          <w:szCs w:val="20"/>
+          <w:lang w:eastAsia="es-ES"/>
+        </w:rPr>
+        <w:t>Activar el módulo, normalmente en el archivo</w:t>
+      </w:r>
+      <w:r>
+        <w:rPr>
           <w:rFonts w:ascii="Times New Roman" w:eastAsia="Times New Roman" w:hAnsi="Times New Roman" w:cs="Times New Roman"/>
           <w:sz w:val="24"/>
           <w:szCs w:val="24"/>
           <w:lang w:eastAsia="es-ES"/>
         </w:rPr>
-        <w:t>Activar el módulo, normalmente en el archivo /etc/httpd/conf/httpd.conf</w:t>
+        <w:t xml:space="preserve"> </w:t>
+      </w:r>
+      <w:r>
+        <w:rPr>
+          <w:rFonts w:ascii="Segoe UI" w:eastAsia="Times New Roman" w:hAnsi="Segoe UI" w:cs="Segoe UI"/>
+          <w:b/>
+          <w:sz w:val="20"/>
+          <w:szCs w:val="20"/>
+          <w:lang w:eastAsia="es-ES"/>
+        </w:rPr>
+        <w:t>httpd.conf</w:t>
       </w:r>
     </w:p>
     <w:p>
@@ -13996,132 +14048,34 @@
           <w:lang w:eastAsia="es-ES"/>
         </w:rPr>
       </w:pPr>
-      <w:r>
+    </w:p>
+    <w:p>
+      <w:pPr>
+        <w:tabs>
+          <w:tab w:val="left" w:pos="916"/>
+          <w:tab w:val="left" w:pos="1832"/>
+          <w:tab w:val="left" w:pos="2748"/>
+          <w:tab w:val="left" w:pos="3664"/>
+          <w:tab w:val="left" w:pos="4580"/>
+          <w:tab w:val="left" w:pos="5496"/>
+          <w:tab w:val="left" w:pos="6412"/>
+          <w:tab w:val="left" w:pos="7328"/>
+          <w:tab w:val="left" w:pos="8244"/>
+          <w:tab w:val="left" w:pos="9160"/>
+          <w:tab w:val="left" w:pos="10076"/>
+          <w:tab w:val="left" w:pos="10992"/>
+          <w:tab w:val="left" w:pos="11908"/>
+          <w:tab w:val="left" w:pos="12824"/>
+          <w:tab w:val="left" w:pos="13740"/>
+          <w:tab w:val="left" w:pos="14656"/>
+        </w:tabs>
+        <w:spacing w:after="0" w:line="240" w:lineRule="auto"/>
         <w:rPr>
           <w:rFonts w:ascii="Courier New" w:eastAsia="Times New Roman" w:hAnsi="Courier New" w:cs="Courier New"/>
           <w:sz w:val="18"/>
           <w:szCs w:val="20"/>
           <w:lang w:eastAsia="es-ES"/>
         </w:rPr>
-        <w:t>LoadModule auth_digest_module /usr/lib/httpd/modules/mod_auth_digest.so</w:t>
-      </w:r>
-    </w:p>
-    <w:p>
-      <w:pPr>
-        <w:spacing w:after="240" w:line="240" w:lineRule="auto"/>
-        <w:rPr>
-          <w:rFonts w:ascii="Times New Roman" w:eastAsia="Times New Roman" w:hAnsi="Times New Roman" w:cs="Times New Roman"/>
-          <w:sz w:val="24"/>
-          <w:szCs w:val="24"/>
-          <w:lang w:eastAsia="es-ES"/>
-        </w:rPr>
-      </w:pPr>
-    </w:p>
-    <w:p>
-      <w:pPr>
-        <w:spacing w:after="240" w:line="240" w:lineRule="auto"/>
-        <w:rPr>
-          <w:rFonts w:ascii="Times New Roman" w:eastAsia="Times New Roman" w:hAnsi="Times New Roman" w:cs="Times New Roman"/>
-          <w:sz w:val="24"/>
-          <w:szCs w:val="24"/>
-          <w:lang w:eastAsia="es-ES"/>
-        </w:rPr>
-      </w:pPr>
-      <w:r>
-        <w:rPr>
-          <w:rFonts w:ascii="Times New Roman" w:eastAsia="Times New Roman" w:hAnsi="Times New Roman" w:cs="Times New Roman"/>
-          <w:sz w:val="24"/>
-          <w:szCs w:val="24"/>
-          <w:lang w:eastAsia="es-ES"/>
-        </w:rPr>
-        <w:t>- El fichero de claves se crea mediante el comando:</w:t>
-      </w:r>
-    </w:p>
-    <w:p>
-      <w:pPr>
-        <w:spacing w:after="0" w:line="240" w:lineRule="auto"/>
-        <w:rPr>
-          <w:rFonts w:ascii="Courier New" w:eastAsia="Times New Roman" w:hAnsi="Courier New" w:cs="Courier New"/>
-          <w:sz w:val="20"/>
-          <w:szCs w:val="20"/>
-          <w:lang w:eastAsia="es-ES"/>
-        </w:rPr>
-      </w:pPr>
-      <w:r>
-        <w:rPr>
-          <w:rFonts w:ascii="Courier New" w:eastAsia="Times New Roman" w:hAnsi="Courier New" w:cs="Courier New"/>
-          <w:sz w:val="20"/>
-          <w:szCs w:val="20"/>
-          <w:lang w:eastAsia="es-ES"/>
-        </w:rPr>
-        <w:t xml:space="preserve">htdigest -c </w:t>
-      </w:r>
-      <w:r>
-        <w:rPr>
-          <w:rFonts w:ascii="Courier New" w:eastAsia="Times New Roman" w:hAnsi="Courier New" w:cs="Courier New"/>
-          <w:sz w:val="20"/>
-          <w:szCs w:val="20"/>
-          <w:lang w:eastAsia="es-ES"/>
-        </w:rPr>
-        <w:t>C:/claves</w:t>
-      </w:r>
-      <w:r>
-        <w:rPr>
-          <w:rFonts w:ascii="Courier New" w:eastAsia="Times New Roman" w:hAnsi="Courier New" w:cs="Courier New"/>
-          <w:sz w:val="20"/>
-          <w:szCs w:val="20"/>
-          <w:lang w:eastAsia="es-ES"/>
-        </w:rPr>
-        <w:t>/</w:t>
-      </w:r>
-      <w:r>
-        <w:rPr>
-          <w:rFonts w:ascii="Courier New" w:eastAsia="Times New Roman" w:hAnsi="Courier New" w:cs="Courier New"/>
-          <w:sz w:val="20"/>
-          <w:szCs w:val="20"/>
-          <w:lang w:eastAsia="es-ES"/>
-        </w:rPr>
-        <w:t>claves</w:t>
-      </w:r>
-      <w:r>
-        <w:rPr>
-          <w:rFonts w:ascii="Courier New" w:eastAsia="Times New Roman" w:hAnsi="Courier New" w:cs="Courier New"/>
-          <w:sz w:val="20"/>
-          <w:szCs w:val="20"/>
-          <w:lang w:eastAsia="es-ES"/>
-        </w:rPr>
-        <w:t>_digest</w:t>
-      </w:r>
-      <w:r>
-        <w:rPr>
-          <w:rFonts w:ascii="Courier New" w:eastAsia="Times New Roman" w:hAnsi="Courier New" w:cs="Courier New"/>
-          <w:sz w:val="20"/>
-          <w:szCs w:val="20"/>
-          <w:lang w:eastAsia="es-ES"/>
-        </w:rPr>
-        <w:t>.txt grupo1 juan</w:t>
-      </w:r>
-    </w:p>
-    <w:p>
-      <w:pPr>
-        <w:spacing w:after="0" w:line="240" w:lineRule="auto"/>
-        <w:rPr>
-          <w:rFonts w:ascii="Times New Roman" w:eastAsia="Times New Roman" w:hAnsi="Times New Roman" w:cs="Times New Roman"/>
-          <w:sz w:val="24"/>
-          <w:szCs w:val="24"/>
-          <w:lang w:eastAsia="es-ES"/>
-        </w:rPr>
-      </w:pPr>
-    </w:p>
-    <w:p>
-      <w:pPr>
-        <w:spacing w:after="0" w:line="240" w:lineRule="auto"/>
-        <w:rPr>
-          <w:rFonts w:ascii="Times New Roman" w:eastAsia="Times New Roman" w:hAnsi="Times New Roman" w:cs="Times New Roman"/>
-          <w:sz w:val="24"/>
-          <w:szCs w:val="24"/>
-          <w:lang w:eastAsia="es-ES"/>
-        </w:rPr>
       </w:pPr>
       <w:r>
         <w:rPr>
@@ -14129,10 +14083,10 @@
           <w:lang w:eastAsia="es-ES"/>
         </w:rPr>
         <w:drawing>
-          <wp:inline distT="0" distB="0" distL="0" distR="0" wp14:anchorId="141B812E" wp14:editId="6AA6A3D7">
-            <wp:extent cx="5400040" cy="603885"/>
-            <wp:effectExtent l="0" t="0" r="0" b="5715"/>
-            <wp:docPr id="23" name="Imagen 23"/>
+          <wp:inline distT="0" distB="0" distL="0" distR="0" wp14:anchorId="4F76323C" wp14:editId="01A47180">
+            <wp:extent cx="4400550" cy="733425"/>
+            <wp:effectExtent l="0" t="0" r="0" b="9525"/>
+            <wp:docPr id="39" name="Imagen 39"/>
             <wp:cNvGraphicFramePr>
               <a:graphicFrameLocks xmlns:a="http://schemas.openxmlformats.org/drawingml/2006/main" noChangeAspect="1"/>
             </wp:cNvGraphicFramePr>
@@ -14152,7 +14106,7 @@
                   <pic:spPr>
                     <a:xfrm>
                       <a:off x="0" y="0"/>
-                      <a:ext cx="5400040" cy="603885"/>
+                      <a:ext cx="4400550" cy="733425"/>
                     </a:xfrm>
                     <a:prstGeom prst="rect">
                       <a:avLst/>
@@ -14164,112 +14118,49 @@
           </wp:inline>
         </w:drawing>
       </w:r>
-      <w:r>
-        <w:rPr>
-          <w:rFonts w:ascii="Times New Roman" w:eastAsia="Times New Roman" w:hAnsi="Times New Roman" w:cs="Times New Roman"/>
-          <w:sz w:val="24"/>
-          <w:szCs w:val="24"/>
-          <w:lang w:eastAsia="es-ES"/>
-        </w:rPr>
-        <w:br/>
-      </w:r>
-    </w:p>
-    <w:p>
-      <w:pPr>
+    </w:p>
+    <w:p>
+      <w:pPr>
+        <w:tabs>
+          <w:tab w:val="left" w:pos="916"/>
+          <w:tab w:val="left" w:pos="1832"/>
+          <w:tab w:val="left" w:pos="2748"/>
+          <w:tab w:val="left" w:pos="3664"/>
+          <w:tab w:val="left" w:pos="4580"/>
+          <w:tab w:val="left" w:pos="5496"/>
+          <w:tab w:val="left" w:pos="6412"/>
+          <w:tab w:val="left" w:pos="7328"/>
+          <w:tab w:val="left" w:pos="8244"/>
+          <w:tab w:val="left" w:pos="9160"/>
+          <w:tab w:val="left" w:pos="10076"/>
+          <w:tab w:val="left" w:pos="10992"/>
+          <w:tab w:val="left" w:pos="11908"/>
+          <w:tab w:val="left" w:pos="12824"/>
+          <w:tab w:val="left" w:pos="13740"/>
+          <w:tab w:val="left" w:pos="14656"/>
+        </w:tabs>
         <w:spacing w:after="0" w:line="240" w:lineRule="auto"/>
         <w:rPr>
-          <w:rFonts w:ascii="Times New Roman" w:eastAsia="Times New Roman" w:hAnsi="Times New Roman" w:cs="Times New Roman"/>
-          <w:sz w:val="24"/>
-          <w:szCs w:val="24"/>
-          <w:lang w:eastAsia="es-ES"/>
-        </w:rPr>
-      </w:pPr>
-      <w:r>
-        <w:rPr>
-          <w:rFonts w:ascii="Times New Roman" w:eastAsia="Times New Roman" w:hAnsi="Times New Roman" w:cs="Times New Roman"/>
-          <w:sz w:val="24"/>
-          <w:szCs w:val="24"/>
+          <w:rFonts w:ascii="Courier New" w:eastAsia="Times New Roman" w:hAnsi="Courier New" w:cs="Courier New"/>
+          <w:sz w:val="18"/>
+          <w:szCs w:val="20"/>
+          <w:lang w:eastAsia="es-ES"/>
+        </w:rPr>
+      </w:pPr>
+      <w:r>
+        <w:rPr>
+          <w:rFonts w:ascii="Courier New" w:eastAsia="Times New Roman" w:hAnsi="Courier New" w:cs="Courier New"/>
+          <w:noProof/>
+          <w:sz w:val="18"/>
+          <w:szCs w:val="20"/>
           <w:lang w:eastAsia="es-ES"/>
         </w:rPr>
         <w:lastRenderedPageBreak/>
-        <w:t>El parámetro -c se usa para crear el fichero. grupo1 es el nombre del "grupo" al que pertenece el usuario</w:t>
-      </w:r>
-    </w:p>
-    <w:p>
-      <w:pPr>
-        <w:spacing w:after="0" w:line="240" w:lineRule="auto"/>
-        <w:rPr>
-          <w:rFonts w:ascii="Times New Roman" w:eastAsia="Times New Roman" w:hAnsi="Times New Roman" w:cs="Times New Roman"/>
-          <w:sz w:val="24"/>
-          <w:szCs w:val="24"/>
-          <w:lang w:eastAsia="es-ES"/>
-        </w:rPr>
-      </w:pPr>
-      <w:r>
-        <w:rPr>
-          <w:rFonts w:ascii="Times New Roman" w:eastAsia="Times New Roman" w:hAnsi="Times New Roman" w:cs="Times New Roman"/>
-          <w:sz w:val="24"/>
-          <w:szCs w:val="24"/>
-          <w:lang w:eastAsia="es-ES"/>
-        </w:rPr>
-        <w:br/>
-        <w:t xml:space="preserve">- En </w:t>
-      </w:r>
-      <w:r>
-        <w:rPr>
-          <w:rFonts w:ascii="Courier New" w:eastAsia="Times New Roman" w:hAnsi="Courier New" w:cs="Courier New"/>
-          <w:sz w:val="20"/>
-          <w:szCs w:val="20"/>
-          <w:lang w:eastAsia="es-ES"/>
-        </w:rPr>
-        <w:t xml:space="preserve">AuthName </w:t>
-      </w:r>
-      <w:r>
-        <w:rPr>
-          <w:rFonts w:ascii="Times New Roman" w:eastAsia="Times New Roman" w:hAnsi="Times New Roman" w:cs="Times New Roman"/>
-          <w:sz w:val="24"/>
-          <w:szCs w:val="24"/>
-          <w:lang w:eastAsia="es-ES"/>
-        </w:rPr>
-        <w:t>hay que poner el nombre del grupo de usuarios que tienen permiso de acceso</w:t>
-      </w:r>
-    </w:p>
-    <w:p>
-      <w:pPr>
-        <w:pStyle w:val="NormalWeb"/>
-        <w:shd w:val="clear" w:color="auto" w:fill="FFFFFF"/>
-        <w:spacing w:before="0" w:beforeAutospacing="0" w:after="0" w:afterAutospacing="0" w:line="360" w:lineRule="auto"/>
-        <w:jc w:val="both"/>
-        <w:rPr>
-          <w:rFonts w:ascii="Segoe UI" w:hAnsi="Segoe UI" w:cs="Segoe UI"/>
-          <w:spacing w:val="2"/>
-          <w:sz w:val="20"/>
-          <w:szCs w:val="20"/>
-        </w:rPr>
-      </w:pPr>
-    </w:p>
-    <w:p>
-      <w:pPr>
-        <w:pStyle w:val="NormalWeb"/>
-        <w:shd w:val="clear" w:color="auto" w:fill="FFFFFF"/>
-        <w:spacing w:before="0" w:beforeAutospacing="0" w:after="0" w:afterAutospacing="0" w:line="360" w:lineRule="auto"/>
-        <w:jc w:val="both"/>
-        <w:rPr>
-          <w:rFonts w:ascii="Segoe UI" w:hAnsi="Segoe UI" w:cs="Segoe UI"/>
-          <w:spacing w:val="2"/>
-          <w:sz w:val="20"/>
-          <w:szCs w:val="20"/>
-        </w:rPr>
-      </w:pPr>
-      <w:r>
-        <w:rPr>
-          <w:noProof/>
-        </w:rPr>
         <w:drawing>
-          <wp:inline distT="0" distB="0" distL="0" distR="0" wp14:anchorId="3C61F190" wp14:editId="78450BDC">
-            <wp:extent cx="3180600" cy="2657475"/>
-            <wp:effectExtent l="0" t="0" r="1270" b="0"/>
-            <wp:docPr id="32" name="Imagen 32"/>
+          <wp:inline distT="0" distB="0" distL="0" distR="0">
+            <wp:extent cx="2658688" cy="2505075"/>
+            <wp:effectExtent l="0" t="0" r="8890" b="0"/>
+            <wp:docPr id="36" name="Imagen 36"/>
             <wp:cNvGraphicFramePr>
               <a:graphicFrameLocks xmlns:a="http://schemas.openxmlformats.org/drawingml/2006/main" noChangeAspect="1"/>
             </wp:cNvGraphicFramePr>
@@ -14277,23 +14168,36 @@
               <a:graphicData uri="http://schemas.openxmlformats.org/drawingml/2006/picture">
                 <pic:pic xmlns:pic="http://schemas.openxmlformats.org/drawingml/2006/picture">
                   <pic:nvPicPr>
-                    <pic:cNvPr id="1" name=""/>
-                    <pic:cNvPicPr/>
+                    <pic:cNvPr id="0" name="Picture 1"/>
+                    <pic:cNvPicPr>
+                      <a:picLocks noChangeAspect="1" noChangeArrowheads="1"/>
+                    </pic:cNvPicPr>
                   </pic:nvPicPr>
                   <pic:blipFill>
-                    <a:blip r:embed="rId56"/>
+                    <a:blip r:embed="rId56">
+                      <a:extLst>
+                        <a:ext uri="{28A0092B-C50C-407E-A947-70E740481C1C}">
+                          <a14:useLocalDpi xmlns:a14="http://schemas.microsoft.com/office/drawing/2010/main" val="0"/>
+                        </a:ext>
+                      </a:extLst>
+                    </a:blip>
+                    <a:srcRect/>
                     <a:stretch>
                       <a:fillRect/>
                     </a:stretch>
                   </pic:blipFill>
-                  <pic:spPr>
+                  <pic:spPr bwMode="auto">
                     <a:xfrm>
                       <a:off x="0" y="0"/>
-                      <a:ext cx="3183531" cy="2659924"/>
+                      <a:ext cx="2670808" cy="2516494"/>
                     </a:xfrm>
                     <a:prstGeom prst="rect">
                       <a:avLst/>
                     </a:prstGeom>
+                    <a:noFill/>
+                    <a:ln>
+                      <a:noFill/>
+                    </a:ln>
                   </pic:spPr>
                 </pic:pic>
               </a:graphicData>
@@ -14304,334 +14208,131 @@
     </w:p>
     <w:p>
       <w:pPr>
-        <w:pStyle w:val="NormalWeb"/>
-        <w:shd w:val="clear" w:color="auto" w:fill="FFFFFF"/>
-        <w:spacing w:before="0" w:beforeAutospacing="0" w:after="0" w:afterAutospacing="0" w:line="360" w:lineRule="auto"/>
-        <w:jc w:val="both"/>
-        <w:rPr>
-          <w:rFonts w:ascii="Segoe UI" w:hAnsi="Segoe UI" w:cs="Segoe UI"/>
-          <w:spacing w:val="2"/>
-          <w:sz w:val="20"/>
-          <w:szCs w:val="20"/>
-        </w:rPr>
-      </w:pPr>
-    </w:p>
-    <w:p>
-      <w:pPr>
-        <w:pStyle w:val="NormalWeb"/>
-        <w:shd w:val="clear" w:color="auto" w:fill="FFFFFF"/>
-        <w:spacing w:before="0" w:beforeAutospacing="0" w:after="0" w:afterAutospacing="0" w:line="360" w:lineRule="auto"/>
-        <w:jc w:val="both"/>
-        <w:rPr>
-          <w:rFonts w:ascii="Segoe UI" w:hAnsi="Segoe UI" w:cs="Segoe UI"/>
-          <w:spacing w:val="2"/>
-          <w:sz w:val="20"/>
-          <w:szCs w:val="20"/>
-        </w:rPr>
-      </w:pPr>
-    </w:p>
-    <w:p>
-      <w:pPr>
-        <w:pStyle w:val="NormalWeb"/>
-        <w:shd w:val="clear" w:color="auto" w:fill="FFFFFF"/>
-        <w:spacing w:before="0" w:beforeAutospacing="0" w:after="0" w:afterAutospacing="0" w:line="360" w:lineRule="auto"/>
-        <w:jc w:val="both"/>
-        <w:rPr>
-          <w:rFonts w:ascii="Segoe UI" w:hAnsi="Segoe UI" w:cs="Segoe UI"/>
-          <w:spacing w:val="2"/>
-          <w:sz w:val="20"/>
-          <w:szCs w:val="20"/>
-        </w:rPr>
-      </w:pPr>
-    </w:p>
-    <w:p>
-      <w:pPr>
-        <w:pStyle w:val="NormalWeb"/>
-        <w:shd w:val="clear" w:color="auto" w:fill="FFFFFF"/>
-        <w:spacing w:before="0" w:beforeAutospacing="0" w:after="0" w:afterAutospacing="0" w:line="360" w:lineRule="auto"/>
-        <w:jc w:val="both"/>
-        <w:rPr>
-          <w:rFonts w:ascii="Segoe UI" w:hAnsi="Segoe UI" w:cs="Segoe UI"/>
-          <w:spacing w:val="2"/>
-          <w:sz w:val="20"/>
-          <w:szCs w:val="20"/>
-        </w:rPr>
-      </w:pPr>
-    </w:p>
-    <w:p>
-      <w:pPr>
-        <w:pStyle w:val="NormalWeb"/>
-        <w:shd w:val="clear" w:color="auto" w:fill="FFFFFF"/>
-        <w:spacing w:before="0" w:beforeAutospacing="0" w:after="0" w:afterAutospacing="0" w:line="360" w:lineRule="auto"/>
-        <w:jc w:val="both"/>
-        <w:rPr>
-          <w:rFonts w:ascii="Segoe UI" w:hAnsi="Segoe UI" w:cs="Segoe UI"/>
-          <w:spacing w:val="2"/>
-          <w:sz w:val="20"/>
-          <w:szCs w:val="20"/>
-        </w:rPr>
-      </w:pPr>
-    </w:p>
-    <w:p>
-      <w:pPr>
-        <w:pStyle w:val="NormalWeb"/>
-        <w:shd w:val="clear" w:color="auto" w:fill="FFFFFF"/>
-        <w:spacing w:before="0" w:beforeAutospacing="0" w:after="0" w:afterAutospacing="0" w:line="360" w:lineRule="auto"/>
-        <w:jc w:val="both"/>
-        <w:rPr>
-          <w:rFonts w:ascii="Segoe UI" w:hAnsi="Segoe UI" w:cs="Segoe UI"/>
-          <w:spacing w:val="2"/>
-          <w:sz w:val="20"/>
-          <w:szCs w:val="20"/>
-        </w:rPr>
-      </w:pPr>
-    </w:p>
-    <w:p>
-      <w:pPr>
-        <w:pStyle w:val="NormalWeb"/>
-        <w:shd w:val="clear" w:color="auto" w:fill="FFFFFF"/>
-        <w:spacing w:before="0" w:beforeAutospacing="0" w:after="0" w:afterAutospacing="0" w:line="360" w:lineRule="auto"/>
-        <w:jc w:val="both"/>
-        <w:rPr>
-          <w:rFonts w:ascii="Segoe UI" w:hAnsi="Segoe UI" w:cs="Segoe UI"/>
-          <w:spacing w:val="2"/>
-          <w:sz w:val="20"/>
-          <w:szCs w:val="20"/>
-        </w:rPr>
-      </w:pPr>
-    </w:p>
-    <w:p>
-      <w:pPr>
-        <w:pStyle w:val="NormalWeb"/>
-        <w:shd w:val="clear" w:color="auto" w:fill="FFFFFF"/>
-        <w:spacing w:before="0" w:beforeAutospacing="0" w:after="0" w:afterAutospacing="0" w:line="360" w:lineRule="auto"/>
-        <w:jc w:val="both"/>
-        <w:rPr>
-          <w:rFonts w:ascii="Segoe UI" w:hAnsi="Segoe UI" w:cs="Segoe UI"/>
-          <w:spacing w:val="2"/>
-          <w:sz w:val="20"/>
-          <w:szCs w:val="20"/>
-        </w:rPr>
-      </w:pPr>
-    </w:p>
-    <w:p>
-      <w:pPr>
-        <w:pStyle w:val="NormalWeb"/>
-        <w:shd w:val="clear" w:color="auto" w:fill="FFFFFF"/>
-        <w:spacing w:before="0" w:beforeAutospacing="0" w:after="0" w:afterAutospacing="0" w:line="360" w:lineRule="auto"/>
-        <w:jc w:val="both"/>
-        <w:rPr>
-          <w:rFonts w:ascii="Segoe UI" w:hAnsi="Segoe UI" w:cs="Segoe UI"/>
-          <w:spacing w:val="2"/>
-          <w:sz w:val="20"/>
-          <w:szCs w:val="20"/>
-        </w:rPr>
-      </w:pPr>
-    </w:p>
-    <w:p>
-      <w:pPr>
-        <w:pStyle w:val="NormalWeb"/>
-        <w:shd w:val="clear" w:color="auto" w:fill="FFFFFF"/>
-        <w:spacing w:before="0" w:beforeAutospacing="0" w:after="0" w:afterAutospacing="0" w:line="360" w:lineRule="auto"/>
-        <w:jc w:val="both"/>
-        <w:rPr>
-          <w:rFonts w:ascii="Segoe UI" w:hAnsi="Segoe UI" w:cs="Segoe UI"/>
-          <w:spacing w:val="2"/>
-          <w:sz w:val="20"/>
-          <w:szCs w:val="20"/>
-        </w:rPr>
-      </w:pPr>
-    </w:p>
-    <w:p>
-      <w:pPr>
-        <w:pStyle w:val="NormalWeb"/>
-        <w:shd w:val="clear" w:color="auto" w:fill="FFFFFF"/>
-        <w:spacing w:before="0" w:beforeAutospacing="0" w:after="0" w:afterAutospacing="0" w:line="360" w:lineRule="auto"/>
-        <w:jc w:val="both"/>
-        <w:rPr>
-          <w:rFonts w:ascii="Segoe UI" w:hAnsi="Segoe UI" w:cs="Segoe UI"/>
-          <w:spacing w:val="2"/>
-          <w:sz w:val="20"/>
-          <w:szCs w:val="20"/>
-        </w:rPr>
-      </w:pPr>
-    </w:p>
-    <w:p>
-      <w:pPr>
-        <w:pStyle w:val="NormalWeb"/>
-        <w:shd w:val="clear" w:color="auto" w:fill="FFFFFF"/>
-        <w:spacing w:before="0" w:beforeAutospacing="0" w:after="0" w:afterAutospacing="0" w:line="360" w:lineRule="auto"/>
-        <w:jc w:val="both"/>
-        <w:rPr>
-          <w:rFonts w:ascii="Segoe UI" w:hAnsi="Segoe UI" w:cs="Segoe UI"/>
-          <w:spacing w:val="2"/>
-          <w:sz w:val="20"/>
-          <w:szCs w:val="20"/>
-        </w:rPr>
-      </w:pPr>
-    </w:p>
-    <w:p>
-      <w:pPr>
-        <w:pStyle w:val="NormalWeb"/>
-        <w:shd w:val="clear" w:color="auto" w:fill="FFFFFF"/>
-        <w:spacing w:before="0" w:beforeAutospacing="0" w:after="0" w:afterAutospacing="0" w:line="360" w:lineRule="auto"/>
-        <w:jc w:val="both"/>
-        <w:rPr>
-          <w:rFonts w:ascii="Segoe UI" w:hAnsi="Segoe UI" w:cs="Segoe UI"/>
-          <w:spacing w:val="2"/>
-          <w:sz w:val="20"/>
-          <w:szCs w:val="20"/>
-        </w:rPr>
-      </w:pPr>
-    </w:p>
-    <w:p>
-      <w:pPr>
-        <w:pStyle w:val="NormalWeb"/>
-        <w:shd w:val="clear" w:color="auto" w:fill="FFFFFF"/>
-        <w:spacing w:before="0" w:beforeAutospacing="0" w:after="0" w:afterAutospacing="0" w:line="360" w:lineRule="auto"/>
-        <w:jc w:val="both"/>
-        <w:rPr>
-          <w:rFonts w:ascii="Segoe UI" w:hAnsi="Segoe UI" w:cs="Segoe UI"/>
-          <w:spacing w:val="2"/>
-          <w:sz w:val="20"/>
-          <w:szCs w:val="20"/>
-        </w:rPr>
-      </w:pPr>
-    </w:p>
-    <w:p>
-      <w:pPr>
-        <w:pStyle w:val="NormalWeb"/>
-        <w:shd w:val="clear" w:color="auto" w:fill="FFFFFF"/>
-        <w:spacing w:before="0" w:beforeAutospacing="0" w:after="0" w:afterAutospacing="0" w:line="360" w:lineRule="auto"/>
-        <w:jc w:val="both"/>
-        <w:rPr>
-          <w:rFonts w:ascii="Segoe UI" w:hAnsi="Segoe UI" w:cs="Segoe UI"/>
-          <w:spacing w:val="2"/>
-          <w:sz w:val="20"/>
-          <w:szCs w:val="20"/>
-        </w:rPr>
-      </w:pPr>
-    </w:p>
-    <w:p>
-      <w:pPr>
-        <w:pStyle w:val="NormalWeb"/>
-        <w:shd w:val="clear" w:color="auto" w:fill="FFFFFF"/>
-        <w:spacing w:before="0" w:beforeAutospacing="0" w:after="0" w:afterAutospacing="0" w:line="360" w:lineRule="auto"/>
-        <w:jc w:val="both"/>
-        <w:rPr>
-          <w:rFonts w:ascii="Segoe UI" w:hAnsi="Segoe UI" w:cs="Segoe UI"/>
-          <w:spacing w:val="2"/>
-          <w:sz w:val="20"/>
-          <w:szCs w:val="20"/>
-        </w:rPr>
-      </w:pPr>
-    </w:p>
-    <w:p>
-      <w:pPr>
-        <w:pStyle w:val="NormalWeb"/>
-        <w:shd w:val="clear" w:color="auto" w:fill="FFFFFF"/>
-        <w:spacing w:before="0" w:beforeAutospacing="0" w:after="0" w:afterAutospacing="0" w:line="360" w:lineRule="auto"/>
-        <w:jc w:val="both"/>
-        <w:rPr>
-          <w:rFonts w:ascii="Segoe UI" w:hAnsi="Segoe UI" w:cs="Segoe UI"/>
-          <w:spacing w:val="2"/>
-          <w:sz w:val="20"/>
-          <w:szCs w:val="20"/>
-        </w:rPr>
-      </w:pPr>
-    </w:p>
-    <w:p>
-      <w:pPr>
-        <w:pStyle w:val="NormalWeb"/>
-        <w:shd w:val="clear" w:color="auto" w:fill="FFFFFF"/>
-        <w:spacing w:before="0" w:beforeAutospacing="0" w:after="0" w:afterAutospacing="0" w:line="360" w:lineRule="auto"/>
-        <w:jc w:val="both"/>
-        <w:rPr>
-          <w:rFonts w:ascii="Segoe UI" w:hAnsi="Segoe UI" w:cs="Segoe UI"/>
-          <w:spacing w:val="2"/>
-          <w:sz w:val="20"/>
-          <w:szCs w:val="20"/>
-        </w:rPr>
-      </w:pPr>
-    </w:p>
-    <w:p>
-      <w:pPr>
-        <w:pStyle w:val="NormalWeb"/>
-        <w:shd w:val="clear" w:color="auto" w:fill="FFFFFF"/>
-        <w:spacing w:before="0" w:beforeAutospacing="0" w:after="0" w:afterAutospacing="0" w:line="360" w:lineRule="auto"/>
-        <w:jc w:val="both"/>
-        <w:rPr>
-          <w:rFonts w:ascii="Segoe UI" w:hAnsi="Segoe UI" w:cs="Segoe UI"/>
-          <w:spacing w:val="2"/>
-          <w:sz w:val="20"/>
-          <w:szCs w:val="20"/>
-        </w:rPr>
-      </w:pPr>
-    </w:p>
-    <w:p>
-      <w:pPr>
-        <w:shd w:val="clear" w:color="auto" w:fill="76923C" w:themeFill="accent3" w:themeFillShade="BF"/>
-        <w:jc w:val="center"/>
-        <w:rPr>
-          <w:rFonts w:ascii="Baskerville Old Face" w:hAnsi="Baskerville Old Face"/>
-          <w:color w:val="FFFFFF" w:themeColor="background1"/>
-          <w:sz w:val="32"/>
-        </w:rPr>
-      </w:pPr>
-      <w:r>
-        <w:rPr>
-          <w:rFonts w:ascii="Baskerville Old Face" w:hAnsi="Baskerville Old Face"/>
-          <w:color w:val="FFFFFF" w:themeColor="background1"/>
-          <w:sz w:val="32"/>
-        </w:rPr>
-        <w:lastRenderedPageBreak/>
-        <w:t>ACTIVIDADES A ENTREGAR OBLIGATORIAMENTE</w:t>
-      </w:r>
-    </w:p>
-    <w:p>
-      <w:pPr>
-        <w:rPr>
-          <w:rFonts w:ascii="Segoe UI" w:hAnsi="Segoe UI" w:cs="Segoe UI"/>
-        </w:rPr>
-      </w:pPr>
-      <w:r>
-        <w:rPr>
-          <w:rFonts w:ascii="Segoe UI" w:hAnsi="Segoe UI" w:cs="Segoe UI"/>
-        </w:rPr>
-        <w:t>Dentro de cada directorio vamos a meter el proyecto Ley_Ohm lo único que vamos a modificar es el título de tal forma que en cada directorio el titulo nos diga en que directorio estamos, por ejemplo:</w:t>
-      </w:r>
-    </w:p>
-    <w:p>
-      <w:pPr>
-        <w:rPr>
-          <w:rFonts w:ascii="Segoe UI" w:hAnsi="Segoe UI" w:cs="Segoe UI"/>
-        </w:rPr>
-      </w:pPr>
-      <w:r>
-        <w:rPr>
-          <w:rFonts w:ascii="Segoe UI" w:hAnsi="Segoe UI" w:cs="Segoe UI"/>
-        </w:rPr>
-        <w:t>el directorio privado 1</w:t>
-      </w:r>
-    </w:p>
-    <w:p>
-      <w:pPr>
-        <w:rPr>
-          <w:rFonts w:ascii="Segoe UI" w:hAnsi="Segoe UI" w:cs="Segoe UI"/>
-          <w:u w:val="single"/>
-        </w:rPr>
-      </w:pPr>
-      <w:r>
-        <w:rPr>
-          <w:rFonts w:ascii="Segoe UI" w:hAnsi="Segoe UI" w:cs="Segoe UI"/>
+        <w:spacing w:after="240" w:line="240" w:lineRule="auto"/>
+        <w:rPr>
+          <w:rFonts w:ascii="Times New Roman" w:eastAsia="Times New Roman" w:hAnsi="Times New Roman" w:cs="Times New Roman"/>
+          <w:sz w:val="24"/>
+          <w:szCs w:val="24"/>
+          <w:lang w:eastAsia="es-ES"/>
+        </w:rPr>
+      </w:pPr>
+    </w:p>
+    <w:p>
+      <w:pPr>
+        <w:spacing w:after="240" w:line="240" w:lineRule="auto"/>
+        <w:rPr>
+          <w:rFonts w:ascii="Times New Roman" w:eastAsia="Times New Roman" w:hAnsi="Times New Roman" w:cs="Times New Roman"/>
+          <w:sz w:val="24"/>
+          <w:szCs w:val="24"/>
+          <w:lang w:eastAsia="es-ES"/>
+        </w:rPr>
+      </w:pPr>
+      <w:r>
+        <w:rPr>
+          <w:rFonts w:ascii="Times New Roman" w:eastAsia="Times New Roman" w:hAnsi="Times New Roman" w:cs="Times New Roman"/>
+          <w:sz w:val="24"/>
+          <w:szCs w:val="24"/>
+          <w:lang w:eastAsia="es-ES"/>
+        </w:rPr>
+        <w:t>- El fichero de claves se crea mediante el comando:</w:t>
+      </w:r>
+    </w:p>
+    <w:p>
+      <w:pPr>
+        <w:spacing w:after="0" w:line="240" w:lineRule="auto"/>
+        <w:rPr>
+          <w:rFonts w:ascii="Courier New" w:eastAsia="Times New Roman" w:hAnsi="Courier New" w:cs="Courier New"/>
+          <w:sz w:val="20"/>
+          <w:szCs w:val="20"/>
+          <w:lang w:eastAsia="es-ES"/>
+        </w:rPr>
+      </w:pPr>
+      <w:r>
+        <w:rPr>
+          <w:rFonts w:ascii="Courier New" w:eastAsia="Times New Roman" w:hAnsi="Courier New" w:cs="Courier New"/>
+          <w:sz w:val="20"/>
+          <w:szCs w:val="20"/>
+          <w:lang w:eastAsia="es-ES"/>
+        </w:rPr>
+        <w:t xml:space="preserve">htdigest -c </w:t>
+      </w:r>
+      <w:r>
+        <w:rPr>
+          <w:rFonts w:ascii="Courier New" w:eastAsia="Times New Roman" w:hAnsi="Courier New" w:cs="Courier New"/>
+          <w:sz w:val="20"/>
+          <w:szCs w:val="20"/>
+          <w:lang w:eastAsia="es-ES"/>
+        </w:rPr>
+        <w:t>C:/claves</w:t>
+      </w:r>
+      <w:r>
+        <w:rPr>
+          <w:rFonts w:ascii="Courier New" w:eastAsia="Times New Roman" w:hAnsi="Courier New" w:cs="Courier New"/>
+          <w:sz w:val="20"/>
+          <w:szCs w:val="20"/>
+          <w:lang w:eastAsia="es-ES"/>
+        </w:rPr>
+        <w:t>/</w:t>
+      </w:r>
+      <w:r>
+        <w:rPr>
+          <w:rFonts w:ascii="Courier New" w:eastAsia="Times New Roman" w:hAnsi="Courier New" w:cs="Courier New"/>
+          <w:sz w:val="20"/>
+          <w:szCs w:val="20"/>
+          <w:lang w:eastAsia="es-ES"/>
+        </w:rPr>
+        <w:t>claves</w:t>
+      </w:r>
+      <w:r>
+        <w:rPr>
+          <w:rFonts w:ascii="Courier New" w:eastAsia="Times New Roman" w:hAnsi="Courier New" w:cs="Courier New"/>
+          <w:sz w:val="20"/>
+          <w:szCs w:val="20"/>
+          <w:lang w:eastAsia="es-ES"/>
+        </w:rPr>
+        <w:t>_digest</w:t>
+      </w:r>
+      <w:r>
+        <w:rPr>
+          <w:rFonts w:ascii="Courier New" w:eastAsia="Times New Roman" w:hAnsi="Courier New" w:cs="Courier New"/>
+          <w:sz w:val="20"/>
+          <w:szCs w:val="20"/>
+          <w:lang w:eastAsia="es-ES"/>
+        </w:rPr>
+        <w:t>.txt grupo1 juan</w:t>
+      </w:r>
+    </w:p>
+    <w:p>
+      <w:pPr>
+        <w:spacing w:after="0" w:line="240" w:lineRule="auto"/>
+        <w:rPr>
+          <w:rFonts w:ascii="Times New Roman" w:eastAsia="Times New Roman" w:hAnsi="Times New Roman" w:cs="Times New Roman"/>
+          <w:sz w:val="24"/>
+          <w:szCs w:val="24"/>
+          <w:lang w:eastAsia="es-ES"/>
+        </w:rPr>
+      </w:pPr>
+    </w:p>
+    <w:p>
+      <w:pPr>
+        <w:spacing w:after="0" w:line="240" w:lineRule="auto"/>
+        <w:rPr>
+          <w:rFonts w:ascii="Times New Roman" w:eastAsia="Times New Roman" w:hAnsi="Times New Roman" w:cs="Times New Roman"/>
+          <w:sz w:val="24"/>
+          <w:szCs w:val="24"/>
+          <w:lang w:eastAsia="es-ES"/>
+        </w:rPr>
+      </w:pPr>
+      <w:r>
+        <w:rPr>
           <w:noProof/>
           <w:lang w:eastAsia="es-ES"/>
         </w:rPr>
         <w:drawing>
-          <wp:inline distT="0" distB="0" distL="0" distR="0" wp14:anchorId="63CA42A5" wp14:editId="6E5DBD7F">
-            <wp:extent cx="1419225" cy="199507"/>
-            <wp:effectExtent l="0" t="0" r="0" b="0"/>
-            <wp:docPr id="33" name="Imagen 33"/>
+          <wp:inline distT="0" distB="0" distL="0" distR="0" wp14:anchorId="141B812E" wp14:editId="6AA6A3D7">
+            <wp:extent cx="5400040" cy="603885"/>
+            <wp:effectExtent l="0" t="0" r="0" b="5715"/>
+            <wp:docPr id="23" name="Imagen 23"/>
             <wp:cNvGraphicFramePr>
               <a:graphicFrameLocks xmlns:a="http://schemas.openxmlformats.org/drawingml/2006/main" noChangeAspect="1"/>
             </wp:cNvGraphicFramePr>
@@ -14651,7 +14352,7 @@
                   <pic:spPr>
                     <a:xfrm>
                       <a:off x="0" y="0"/>
-                      <a:ext cx="1462679" cy="205616"/>
+                      <a:ext cx="5400040" cy="603885"/>
                     </a:xfrm>
                     <a:prstGeom prst="rect">
                       <a:avLst/>
@@ -14663,39 +14364,194 @@
           </wp:inline>
         </w:drawing>
       </w:r>
-      <w:bookmarkStart w:id="0" w:name="_GoBack"/>
-      <w:bookmarkEnd w:id="0"/>
-    </w:p>
-    <w:p>
-      <w:pPr>
-        <w:rPr>
-          <w:rFonts w:ascii="Segoe UI" w:hAnsi="Segoe UI" w:cs="Segoe UI"/>
-        </w:rPr>
-      </w:pPr>
-      <w:r>
-        <w:rPr>
-          <w:rFonts w:ascii="Segoe UI" w:hAnsi="Segoe UI" w:cs="Segoe UI"/>
-        </w:rPr>
-        <w:t>En el directorio privado 2</w:t>
-      </w:r>
-    </w:p>
-    <w:p>
-      <w:pPr>
-        <w:rPr>
-          <w:rFonts w:ascii="Segoe UI" w:hAnsi="Segoe UI" w:cs="Segoe UI"/>
-        </w:rPr>
-      </w:pPr>
-      <w:r>
-        <w:rPr>
-          <w:rFonts w:ascii="Segoe UI" w:hAnsi="Segoe UI" w:cs="Segoe UI"/>
+      <w:r>
+        <w:rPr>
+          <w:rFonts w:ascii="Times New Roman" w:eastAsia="Times New Roman" w:hAnsi="Times New Roman" w:cs="Times New Roman"/>
+          <w:sz w:val="24"/>
+          <w:szCs w:val="24"/>
+          <w:lang w:eastAsia="es-ES"/>
+        </w:rPr>
+        <w:br/>
+      </w:r>
+    </w:p>
+    <w:p>
+      <w:pPr>
+        <w:pStyle w:val="Prrafodelista"/>
+        <w:numPr>
+          <w:ilvl w:val="0"/>
+          <w:numId w:val="24"/>
+        </w:numPr>
+        <w:spacing w:after="0" w:line="240" w:lineRule="auto"/>
+        <w:rPr>
+          <w:rFonts w:ascii="Times New Roman" w:eastAsia="Times New Roman" w:hAnsi="Times New Roman" w:cs="Times New Roman"/>
+          <w:sz w:val="24"/>
+          <w:szCs w:val="24"/>
+          <w:lang w:eastAsia="es-ES"/>
+        </w:rPr>
+      </w:pPr>
+      <w:r>
+        <w:rPr>
+          <w:rFonts w:ascii="Times New Roman" w:eastAsia="Times New Roman" w:hAnsi="Times New Roman" w:cs="Times New Roman"/>
+          <w:sz w:val="24"/>
+          <w:szCs w:val="24"/>
+          <w:lang w:eastAsia="es-ES"/>
+        </w:rPr>
+        <w:t xml:space="preserve">El parámetro </w:t>
+      </w:r>
+      <w:r>
+        <w:rPr>
+          <w:rFonts w:ascii="Times New Roman" w:eastAsia="Times New Roman" w:hAnsi="Times New Roman" w:cs="Times New Roman"/>
+          <w:b/>
+          <w:color w:val="C00000"/>
+          <w:sz w:val="24"/>
+          <w:szCs w:val="24"/>
+          <w:lang w:eastAsia="es-ES"/>
+        </w:rPr>
+        <w:t>-c</w:t>
+      </w:r>
+      <w:r>
+        <w:rPr>
+          <w:rFonts w:ascii="Times New Roman" w:eastAsia="Times New Roman" w:hAnsi="Times New Roman" w:cs="Times New Roman"/>
+          <w:sz w:val="24"/>
+          <w:szCs w:val="24"/>
+          <w:lang w:eastAsia="es-ES"/>
+        </w:rPr>
+        <w:t xml:space="preserve"> se usa para crear el fichero</w:t>
+      </w:r>
+      <w:r>
+        <w:rPr>
+          <w:rFonts w:ascii="Times New Roman" w:eastAsia="Times New Roman" w:hAnsi="Times New Roman" w:cs="Times New Roman"/>
+          <w:sz w:val="24"/>
+          <w:szCs w:val="24"/>
+          <w:lang w:eastAsia="es-ES"/>
+        </w:rPr>
+        <w:t xml:space="preserve">(solo se pone </w:t>
+      </w:r>
+      <w:r>
+        <w:rPr>
+          <w:rFonts w:ascii="Times New Roman" w:eastAsia="Times New Roman" w:hAnsi="Times New Roman" w:cs="Times New Roman"/>
+          <w:b/>
+          <w:sz w:val="24"/>
+          <w:szCs w:val="24"/>
+          <w:u w:val="single"/>
+          <w:lang w:eastAsia="es-ES"/>
+        </w:rPr>
+        <w:t>la primera vez</w:t>
+      </w:r>
+      <w:r>
+        <w:rPr>
+          <w:rFonts w:ascii="Times New Roman" w:eastAsia="Times New Roman" w:hAnsi="Times New Roman" w:cs="Times New Roman"/>
+          <w:sz w:val="24"/>
+          <w:szCs w:val="24"/>
+          <w:lang w:eastAsia="es-ES"/>
+        </w:rPr>
+        <w:t>, en caso de utilizarlo una segunda se borrara lo que contenía dicho fichero)</w:t>
+      </w:r>
+      <w:r>
+        <w:rPr>
+          <w:rFonts w:ascii="Times New Roman" w:eastAsia="Times New Roman" w:hAnsi="Times New Roman" w:cs="Times New Roman"/>
+          <w:sz w:val="24"/>
+          <w:szCs w:val="24"/>
+          <w:lang w:eastAsia="es-ES"/>
+        </w:rPr>
+        <w:t xml:space="preserve">. </w:t>
+      </w:r>
+    </w:p>
+    <w:p>
+      <w:pPr>
+        <w:pStyle w:val="Prrafodelista"/>
+        <w:numPr>
+          <w:ilvl w:val="0"/>
+          <w:numId w:val="24"/>
+        </w:numPr>
+        <w:spacing w:after="0" w:line="240" w:lineRule="auto"/>
+        <w:rPr>
+          <w:rFonts w:ascii="Times New Roman" w:eastAsia="Times New Roman" w:hAnsi="Times New Roman" w:cs="Times New Roman"/>
+          <w:sz w:val="24"/>
+          <w:szCs w:val="24"/>
+          <w:lang w:eastAsia="es-ES"/>
+        </w:rPr>
+      </w:pPr>
+      <w:r>
+        <w:rPr>
+          <w:rFonts w:ascii="Times New Roman" w:eastAsia="Times New Roman" w:hAnsi="Times New Roman" w:cs="Times New Roman"/>
+          <w:sz w:val="24"/>
+          <w:szCs w:val="24"/>
+          <w:lang w:eastAsia="es-ES"/>
+        </w:rPr>
+        <w:t>grupo1 es el nombre del "grupo" al que pertenece el usuario</w:t>
+      </w:r>
+    </w:p>
+    <w:p>
+      <w:pPr>
+        <w:spacing w:after="0" w:line="240" w:lineRule="auto"/>
+        <w:rPr>
+          <w:rFonts w:ascii="Times New Roman" w:eastAsia="Times New Roman" w:hAnsi="Times New Roman" w:cs="Times New Roman"/>
+          <w:sz w:val="24"/>
+          <w:szCs w:val="24"/>
+          <w:lang w:eastAsia="es-ES"/>
+        </w:rPr>
+      </w:pPr>
+      <w:r>
+        <w:rPr>
+          <w:rFonts w:ascii="Times New Roman" w:eastAsia="Times New Roman" w:hAnsi="Times New Roman" w:cs="Times New Roman"/>
+          <w:sz w:val="24"/>
+          <w:szCs w:val="24"/>
+          <w:lang w:eastAsia="es-ES"/>
+        </w:rPr>
+        <w:br/>
+      </w:r>
+    </w:p>
+    <w:p>
+      <w:pPr>
+        <w:pStyle w:val="NormalWeb"/>
+        <w:shd w:val="clear" w:color="auto" w:fill="FFFFFF"/>
+        <w:spacing w:before="0" w:beforeAutospacing="0" w:after="0" w:afterAutospacing="0" w:line="360" w:lineRule="auto"/>
+        <w:jc w:val="both"/>
+        <w:rPr>
+          <w:rFonts w:ascii="Segoe UI" w:hAnsi="Segoe UI" w:cs="Segoe UI"/>
+          <w:spacing w:val="2"/>
+          <w:sz w:val="20"/>
+          <w:szCs w:val="20"/>
+        </w:rPr>
+      </w:pPr>
+    </w:p>
+    <w:p>
+      <w:pPr>
+        <w:pStyle w:val="NormalWeb"/>
+        <w:shd w:val="clear" w:color="auto" w:fill="FFFFFF"/>
+        <w:spacing w:before="0" w:beforeAutospacing="0" w:after="0" w:afterAutospacing="0" w:line="360" w:lineRule="auto"/>
+        <w:jc w:val="both"/>
+        <w:rPr>
+          <w:rFonts w:ascii="Segoe UI" w:hAnsi="Segoe UI" w:cs="Segoe UI"/>
+          <w:spacing w:val="2"/>
+          <w:sz w:val="20"/>
+          <w:szCs w:val="20"/>
+        </w:rPr>
+      </w:pPr>
+    </w:p>
+    <w:p>
+      <w:pPr>
+        <w:pStyle w:val="NormalWeb"/>
+        <w:shd w:val="clear" w:color="auto" w:fill="FFFFFF"/>
+        <w:spacing w:before="0" w:beforeAutospacing="0" w:after="0" w:afterAutospacing="0" w:line="360" w:lineRule="auto"/>
+        <w:jc w:val="both"/>
+        <w:rPr>
+          <w:rFonts w:ascii="Segoe UI" w:hAnsi="Segoe UI" w:cs="Segoe UI"/>
+          <w:spacing w:val="2"/>
+          <w:sz w:val="20"/>
+          <w:szCs w:val="20"/>
+        </w:rPr>
+      </w:pPr>
+      <w:r>
+        <w:rPr>
           <w:noProof/>
-          <w:lang w:eastAsia="es-ES"/>
         </w:rPr>
         <w:drawing>
-          <wp:inline distT="0" distB="0" distL="0" distR="0" wp14:anchorId="6F7B6864" wp14:editId="6BD52B5C">
-            <wp:extent cx="1533525" cy="203791"/>
-            <wp:effectExtent l="0" t="0" r="0" b="6350"/>
-            <wp:docPr id="34" name="Imagen 34"/>
+          <wp:inline distT="0" distB="0" distL="0" distR="0" wp14:anchorId="48009A8E" wp14:editId="47316823">
+            <wp:extent cx="5400040" cy="2522855"/>
+            <wp:effectExtent l="0" t="0" r="0" b="0"/>
+            <wp:docPr id="43" name="Imagen 43"/>
             <wp:cNvGraphicFramePr>
               <a:graphicFrameLocks xmlns:a="http://schemas.openxmlformats.org/drawingml/2006/main" noChangeAspect="1"/>
             </wp:cNvGraphicFramePr>
@@ -14715,7 +14571,7 @@
                   <pic:spPr>
                     <a:xfrm>
                       <a:off x="0" y="0"/>
-                      <a:ext cx="1569078" cy="208516"/>
+                      <a:ext cx="5400040" cy="2522855"/>
                     </a:xfrm>
                     <a:prstGeom prst="rect">
                       <a:avLst/>
@@ -14730,34 +14586,146 @@
     </w:p>
     <w:p>
       <w:pPr>
-        <w:rPr>
-          <w:rFonts w:ascii="Segoe UI" w:hAnsi="Segoe UI" w:cs="Segoe UI"/>
-        </w:rPr>
-      </w:pPr>
-      <w:r>
-        <w:rPr>
-          <w:rFonts w:ascii="Segoe UI" w:hAnsi="Segoe UI" w:cs="Segoe UI"/>
-        </w:rPr>
-        <w:t>Y en el directorio privado 3</w:t>
-      </w:r>
-    </w:p>
-    <w:p>
-      <w:pPr>
-        <w:rPr>
-          <w:rFonts w:ascii="Segoe UI" w:hAnsi="Segoe UI" w:cs="Segoe UI"/>
-        </w:rPr>
-      </w:pPr>
-      <w:r>
-        <w:rPr>
-          <w:rFonts w:ascii="Segoe UI" w:hAnsi="Segoe UI" w:cs="Segoe UI"/>
+        <w:pStyle w:val="NormalWeb"/>
+        <w:shd w:val="clear" w:color="auto" w:fill="FFFFFF"/>
+        <w:spacing w:before="0" w:beforeAutospacing="0" w:after="0" w:afterAutospacing="0" w:line="360" w:lineRule="auto"/>
+        <w:jc w:val="both"/>
+        <w:rPr>
+          <w:rFonts w:ascii="Segoe UI" w:hAnsi="Segoe UI" w:cs="Segoe UI"/>
+          <w:spacing w:val="2"/>
+          <w:sz w:val="20"/>
+          <w:szCs w:val="20"/>
+        </w:rPr>
+      </w:pPr>
+    </w:p>
+    <w:p>
+      <w:pPr>
+        <w:pStyle w:val="NormalWeb"/>
+        <w:shd w:val="clear" w:color="auto" w:fill="FFFFFF"/>
+        <w:spacing w:before="0" w:beforeAutospacing="0" w:after="0" w:afterAutospacing="0" w:line="360" w:lineRule="auto"/>
+        <w:jc w:val="both"/>
+        <w:rPr>
+          <w:rFonts w:ascii="Segoe UI" w:hAnsi="Segoe UI" w:cs="Segoe UI"/>
+          <w:spacing w:val="2"/>
+          <w:sz w:val="20"/>
+          <w:szCs w:val="20"/>
+        </w:rPr>
+      </w:pPr>
+    </w:p>
+    <w:p>
+      <w:pPr>
+        <w:shd w:val="clear" w:color="auto" w:fill="76923C" w:themeFill="accent3" w:themeFillShade="BF"/>
+        <w:jc w:val="center"/>
+        <w:rPr>
+          <w:rFonts w:ascii="Baskerville Old Face" w:hAnsi="Baskerville Old Face"/>
+          <w:color w:val="FFFFFF" w:themeColor="background1"/>
+          <w:sz w:val="32"/>
+        </w:rPr>
+      </w:pPr>
+      <w:r>
+        <w:rPr>
+          <w:rFonts w:ascii="Baskerville Old Face" w:hAnsi="Baskerville Old Face"/>
+          <w:color w:val="FFFFFF" w:themeColor="background1"/>
+          <w:sz w:val="32"/>
+        </w:rPr>
+        <w:lastRenderedPageBreak/>
+        <w:t>ACTIVIDADES A ENTREGAR OBLIGATORIAMENTE</w:t>
+      </w:r>
+    </w:p>
+    <w:p>
+      <w:pPr>
+        <w:rPr>
+          <w:rFonts w:ascii="Segoe UI" w:hAnsi="Segoe UI" w:cs="Segoe UI"/>
+        </w:rPr>
+      </w:pPr>
+      <w:r>
+        <w:rPr>
+          <w:rFonts w:ascii="Segoe UI" w:hAnsi="Segoe UI" w:cs="Segoe UI"/>
+        </w:rPr>
+        <w:t>Vamos a realizar este sencillo programa en PHP</w:t>
+      </w:r>
+      <w:r>
+        <w:rPr>
+          <w:rFonts w:ascii="Segoe UI" w:hAnsi="Segoe UI" w:cs="Segoe UI"/>
+        </w:rPr>
+        <w:t xml:space="preserve">. Para realizar esta </w:t>
+      </w:r>
+      <w:r>
+        <w:rPr>
+          <w:rFonts w:ascii="Segoe UI" w:hAnsi="Segoe UI" w:cs="Segoe UI"/>
+        </w:rPr>
+        <w:t>práctica</w:t>
+      </w:r>
+      <w:r>
+        <w:rPr>
+          <w:rFonts w:ascii="Segoe UI" w:hAnsi="Segoe UI" w:cs="Segoe UI"/>
+        </w:rPr>
+        <w:t xml:space="preserve"> deberemos utilizar algún </w:t>
+      </w:r>
+      <w:r>
+        <w:rPr>
+          <w:rFonts w:ascii="Segoe UI" w:hAnsi="Segoe UI" w:cs="Segoe UI"/>
+          <w:b/>
+        </w:rPr>
+        <w:t>repositorio</w:t>
+      </w:r>
+      <w:r>
+        <w:rPr>
+          <w:rFonts w:ascii="Segoe UI" w:hAnsi="Segoe UI" w:cs="Segoe UI"/>
+        </w:rPr>
+        <w:t xml:space="preserve"> de los vistos y el modo de acceso será mediante </w:t>
+      </w:r>
+      <w:r>
+        <w:rPr>
+          <w:rFonts w:ascii="Segoe UI" w:hAnsi="Segoe UI" w:cs="Segoe UI"/>
+          <w:b/>
+        </w:rPr>
+        <w:t>SSH</w:t>
+      </w:r>
+      <w:r>
+        <w:rPr>
+          <w:rFonts w:ascii="Segoe UI" w:hAnsi="Segoe UI" w:cs="Segoe UI"/>
+        </w:rPr>
+        <w:t>.</w:t>
+      </w:r>
+    </w:p>
+    <w:p>
+      <w:pPr>
+        <w:rPr>
+          <w:rFonts w:ascii="Segoe UI" w:hAnsi="Segoe UI" w:cs="Segoe UI"/>
+        </w:rPr>
+      </w:pPr>
+      <w:r>
+        <w:rPr>
+          <w:rFonts w:ascii="Segoe UI" w:hAnsi="Segoe UI" w:cs="Segoe UI"/>
+        </w:rPr>
+        <w:t xml:space="preserve">Lo primero será hacer un sencillo formulario de identificación </w:t>
+      </w:r>
+      <w:r>
+        <w:rPr>
+          <w:rFonts w:ascii="Segoe UI" w:hAnsi="Segoe UI" w:cs="Segoe UI"/>
+          <w:b/>
+        </w:rPr>
+        <w:t>index.php</w:t>
+      </w:r>
+    </w:p>
+    <w:p>
+      <w:pPr>
+        <w:jc w:val="center"/>
+        <w:rPr>
+          <w:rFonts w:ascii="Segoe UI" w:hAnsi="Segoe UI" w:cs="Segoe UI"/>
+        </w:rPr>
+      </w:pPr>
+      <w:r>
+        <w:rPr>
           <w:noProof/>
           <w:lang w:eastAsia="es-ES"/>
         </w:rPr>
         <w:drawing>
-          <wp:inline distT="0" distB="0" distL="0" distR="0" wp14:anchorId="73D5DAB0" wp14:editId="1AB9804D">
-            <wp:extent cx="1562100" cy="178526"/>
+          <wp:inline distT="0" distB="0" distL="0" distR="0" wp14:anchorId="5306ACD6" wp14:editId="76CC6268">
+            <wp:extent cx="2484045" cy="2066925"/>
             <wp:effectExtent l="0" t="0" r="0" b="0"/>
-            <wp:docPr id="35" name="Imagen 35"/>
+            <wp:docPr id="32" name="Imagen 32"/>
             <wp:cNvGraphicFramePr>
               <a:graphicFrameLocks xmlns:a="http://schemas.openxmlformats.org/drawingml/2006/main" noChangeAspect="1"/>
             </wp:cNvGraphicFramePr>
@@ -14777,7 +14745,7 @@
                   <pic:spPr>
                     <a:xfrm>
                       <a:off x="0" y="0"/>
-                      <a:ext cx="1596225" cy="182426"/>
+                      <a:ext cx="2496733" cy="2077482"/>
                     </a:xfrm>
                     <a:prstGeom prst="rect">
                       <a:avLst/>
@@ -14800,7 +14768,619 @@
         <w:rPr>
           <w:rFonts w:ascii="Segoe UI" w:hAnsi="Segoe UI" w:cs="Segoe UI"/>
         </w:rPr>
-        <w:t>Por lo demás el proyecto será el mismo para los 3 directorios.</w:t>
+        <w:t>El email y password para poder pasar al menú del proyecto será:</w:t>
+      </w:r>
+    </w:p>
+    <w:p>
+      <w:pPr>
+        <w:rPr>
+          <w:rFonts w:ascii="Segoe UI" w:hAnsi="Segoe UI" w:cs="Segoe UI"/>
+        </w:rPr>
+      </w:pPr>
+      <w:r>
+        <w:rPr>
+          <w:rFonts w:ascii="Segoe UI" w:hAnsi="Segoe UI" w:cs="Segoe UI"/>
+        </w:rPr>
+        <w:t>Email : juan</w:t>
+      </w:r>
+      <w:r>
+        <w:rPr>
+          <w:rFonts w:ascii="Arial" w:hAnsi="Arial" w:cs="Arial"/>
+          <w:color w:val="4D5156"/>
+          <w:sz w:val="21"/>
+          <w:szCs w:val="21"/>
+          <w:shd w:val="clear" w:color="auto" w:fill="FFFFFF"/>
+        </w:rPr>
+        <w:t> @</w:t>
+      </w:r>
+      <w:r>
+        <w:rPr>
+          <w:rFonts w:ascii="Segoe UI" w:hAnsi="Segoe UI" w:cs="Segoe UI"/>
+        </w:rPr>
+        <w:t>gmail.com y contraseña juan.</w:t>
+      </w:r>
+    </w:p>
+    <w:p>
+      <w:pPr>
+        <w:rPr>
+          <w:rFonts w:ascii="Segoe UI" w:hAnsi="Segoe UI" w:cs="Segoe UI"/>
+        </w:rPr>
+      </w:pPr>
+      <w:r>
+        <w:rPr>
+          <w:rFonts w:ascii="Segoe UI" w:hAnsi="Segoe UI" w:cs="Segoe UI"/>
+        </w:rPr>
+        <w:t xml:space="preserve">A dicho directorio del proyecto solo se podrá acceden </w:t>
+      </w:r>
+      <w:r>
+        <w:rPr>
+          <w:rFonts w:ascii="Segoe UI" w:hAnsi="Segoe UI" w:cs="Segoe UI"/>
+          <w:b/>
+        </w:rPr>
+        <w:t>desde el dominio</w:t>
+      </w:r>
+      <w:r>
+        <w:rPr>
+          <w:rFonts w:ascii="Segoe UI" w:hAnsi="Segoe UI" w:cs="Segoe UI"/>
+        </w:rPr>
+        <w:t xml:space="preserve"> de la clase o centro.</w:t>
+      </w:r>
+    </w:p>
+    <w:p>
+      <w:pPr>
+        <w:rPr>
+          <w:rFonts w:ascii="Segoe UI" w:hAnsi="Segoe UI" w:cs="Segoe UI"/>
+        </w:rPr>
+      </w:pPr>
+      <w:r>
+        <w:rPr>
+          <w:rFonts w:ascii="Segoe UI" w:hAnsi="Segoe UI" w:cs="Segoe UI"/>
+        </w:rPr>
+        <w:t>Seguidamente deberemos crear un menú:</w:t>
+      </w:r>
+      <w:r>
+        <w:rPr>
+          <w:rFonts w:ascii="Segoe UI" w:hAnsi="Segoe UI" w:cs="Segoe UI"/>
+        </w:rPr>
+        <w:t xml:space="preserve"> </w:t>
+      </w:r>
+    </w:p>
+    <w:p>
+      <w:pPr>
+        <w:rPr>
+          <w:rFonts w:ascii="Segoe UI" w:hAnsi="Segoe UI" w:cs="Segoe UI"/>
+        </w:rPr>
+      </w:pPr>
+      <w:r>
+        <w:rPr>
+          <w:noProof/>
+          <w:lang w:eastAsia="es-ES"/>
+        </w:rPr>
+        <w:drawing>
+          <wp:inline distT="0" distB="0" distL="0" distR="0" wp14:anchorId="1FFADC40" wp14:editId="659C64D3">
+            <wp:extent cx="5400040" cy="1144270"/>
+            <wp:effectExtent l="0" t="0" r="0" b="0"/>
+            <wp:docPr id="35" name="Imagen 35"/>
+            <wp:cNvGraphicFramePr>
+              <a:graphicFrameLocks xmlns:a="http://schemas.openxmlformats.org/drawingml/2006/main" noChangeAspect="1"/>
+            </wp:cNvGraphicFramePr>
+            <a:graphic xmlns:a="http://schemas.openxmlformats.org/drawingml/2006/main">
+              <a:graphicData uri="http://schemas.openxmlformats.org/drawingml/2006/picture">
+                <pic:pic xmlns:pic="http://schemas.openxmlformats.org/drawingml/2006/picture">
+                  <pic:nvPicPr>
+                    <pic:cNvPr id="1" name=""/>
+                    <pic:cNvPicPr/>
+                  </pic:nvPicPr>
+                  <pic:blipFill>
+                    <a:blip r:embed="rId60"/>
+                    <a:stretch>
+                      <a:fillRect/>
+                    </a:stretch>
+                  </pic:blipFill>
+                  <pic:spPr>
+                    <a:xfrm>
+                      <a:off x="0" y="0"/>
+                      <a:ext cx="5400040" cy="1144270"/>
+                    </a:xfrm>
+                    <a:prstGeom prst="rect">
+                      <a:avLst/>
+                    </a:prstGeom>
+                  </pic:spPr>
+                </pic:pic>
+              </a:graphicData>
+            </a:graphic>
+          </wp:inline>
+        </w:drawing>
+      </w:r>
+      <w:r>
+        <w:rPr>
+          <w:noProof/>
+          <w:lang w:eastAsia="es-ES"/>
+        </w:rPr>
+        <w:t xml:space="preserve"> </w:t>
+      </w:r>
+    </w:p>
+    <w:p>
+      <w:pPr>
+        <w:rPr>
+          <w:rFonts w:ascii="Segoe UI" w:hAnsi="Segoe UI" w:cs="Segoe UI"/>
+        </w:rPr>
+      </w:pPr>
+      <w:r>
+        <w:rPr>
+          <w:noProof/>
+          <w:lang w:eastAsia="es-ES"/>
+        </w:rPr>
+        <w:drawing>
+          <wp:inline distT="0" distB="0" distL="0" distR="0" wp14:anchorId="7A68EEE8" wp14:editId="5C9265AA">
+            <wp:extent cx="5400040" cy="1273175"/>
+            <wp:effectExtent l="0" t="0" r="0" b="3175"/>
+            <wp:docPr id="34" name="Imagen 34"/>
+            <wp:cNvGraphicFramePr>
+              <a:graphicFrameLocks xmlns:a="http://schemas.openxmlformats.org/drawingml/2006/main" noChangeAspect="1"/>
+            </wp:cNvGraphicFramePr>
+            <a:graphic xmlns:a="http://schemas.openxmlformats.org/drawingml/2006/main">
+              <a:graphicData uri="http://schemas.openxmlformats.org/drawingml/2006/picture">
+                <pic:pic xmlns:pic="http://schemas.openxmlformats.org/drawingml/2006/picture">
+                  <pic:nvPicPr>
+                    <pic:cNvPr id="1" name=""/>
+                    <pic:cNvPicPr/>
+                  </pic:nvPicPr>
+                  <pic:blipFill>
+                    <a:blip r:embed="rId61"/>
+                    <a:stretch>
+                      <a:fillRect/>
+                    </a:stretch>
+                  </pic:blipFill>
+                  <pic:spPr>
+                    <a:xfrm>
+                      <a:off x="0" y="0"/>
+                      <a:ext cx="5400040" cy="1273175"/>
+                    </a:xfrm>
+                    <a:prstGeom prst="rect">
+                      <a:avLst/>
+                    </a:prstGeom>
+                  </pic:spPr>
+                </pic:pic>
+              </a:graphicData>
+            </a:graphic>
+          </wp:inline>
+        </w:drawing>
+      </w:r>
+    </w:p>
+    <w:p>
+      <w:pPr>
+        <w:rPr>
+          <w:rFonts w:ascii="Segoe UI" w:hAnsi="Segoe UI" w:cs="Segoe UI"/>
+        </w:rPr>
+      </w:pPr>
+    </w:p>
+    <w:p>
+      <w:pPr>
+        <w:rPr>
+          <w:rFonts w:ascii="Segoe UI" w:hAnsi="Segoe UI" w:cs="Segoe UI"/>
+        </w:rPr>
+      </w:pPr>
+    </w:p>
+    <w:p>
+      <w:pPr>
+        <w:rPr>
+          <w:rFonts w:ascii="Segoe UI" w:hAnsi="Segoe UI" w:cs="Segoe UI"/>
+        </w:rPr>
+      </w:pPr>
+    </w:p>
+    <w:p>
+      <w:pPr>
+        <w:rPr>
+          <w:rFonts w:ascii="Segoe UI" w:hAnsi="Segoe UI" w:cs="Segoe UI"/>
+          <w:b/>
+        </w:rPr>
+      </w:pPr>
+      <w:bookmarkStart w:id="0" w:name="_GoBack"/>
+      <w:bookmarkEnd w:id="0"/>
+      <w:r>
+        <w:rPr>
+          <w:rFonts w:ascii="Segoe UI" w:hAnsi="Segoe UI" w:cs="Segoe UI"/>
+        </w:rPr>
+        <w:lastRenderedPageBreak/>
+        <w:t xml:space="preserve">En </w:t>
+      </w:r>
+      <w:r>
+        <w:rPr>
+          <w:rFonts w:ascii="Segoe UI" w:hAnsi="Segoe UI" w:cs="Segoe UI"/>
+        </w:rPr>
+        <w:t xml:space="preserve">el directorio </w:t>
+      </w:r>
+      <w:r>
+        <w:rPr>
+          <w:rFonts w:ascii="Segoe UI" w:hAnsi="Segoe UI" w:cs="Segoe UI"/>
+          <w:b/>
+          <w:color w:val="C00000"/>
+        </w:rPr>
+        <w:t>privado 1</w:t>
+      </w:r>
+      <w:r>
+        <w:rPr>
+          <w:rFonts w:ascii="Segoe UI" w:hAnsi="Segoe UI" w:cs="Segoe UI"/>
+          <w:b/>
+          <w:color w:val="C00000"/>
+        </w:rPr>
+        <w:t xml:space="preserve">, </w:t>
+      </w:r>
+      <w:r>
+        <w:rPr>
+          <w:rFonts w:ascii="Segoe UI" w:hAnsi="Segoe UI" w:cs="Segoe UI"/>
+          <w:b/>
+        </w:rPr>
+        <w:t xml:space="preserve">estará el fichero </w:t>
+      </w:r>
+      <w:r>
+        <w:rPr>
+          <w:rFonts w:ascii="Segoe UI" w:hAnsi="Segoe UI" w:cs="Segoe UI"/>
+          <w:b/>
+          <w:color w:val="002060"/>
+        </w:rPr>
+        <w:t>tirada_dados.php</w:t>
+      </w:r>
+    </w:p>
+    <w:p>
+      <w:pPr>
+        <w:rPr>
+          <w:rFonts w:ascii="Segoe UI" w:hAnsi="Segoe UI" w:cs="Segoe UI"/>
+          <w:u w:val="single"/>
+        </w:rPr>
+      </w:pPr>
+      <w:r>
+        <w:rPr>
+          <w:noProof/>
+          <w:lang w:eastAsia="es-ES"/>
+        </w:rPr>
+        <w:drawing>
+          <wp:inline distT="0" distB="0" distL="0" distR="0" wp14:anchorId="713D2F7C" wp14:editId="013D39D2">
+            <wp:extent cx="4743450" cy="1245546"/>
+            <wp:effectExtent l="0" t="0" r="0" b="0"/>
+            <wp:docPr id="45" name="Imagen 45"/>
+            <wp:cNvGraphicFramePr>
+              <a:graphicFrameLocks xmlns:a="http://schemas.openxmlformats.org/drawingml/2006/main" noChangeAspect="1"/>
+            </wp:cNvGraphicFramePr>
+            <a:graphic xmlns:a="http://schemas.openxmlformats.org/drawingml/2006/main">
+              <a:graphicData uri="http://schemas.openxmlformats.org/drawingml/2006/picture">
+                <pic:pic xmlns:pic="http://schemas.openxmlformats.org/drawingml/2006/picture">
+                  <pic:nvPicPr>
+                    <pic:cNvPr id="1" name=""/>
+                    <pic:cNvPicPr/>
+                  </pic:nvPicPr>
+                  <pic:blipFill>
+                    <a:blip r:embed="rId62"/>
+                    <a:stretch>
+                      <a:fillRect/>
+                    </a:stretch>
+                  </pic:blipFill>
+                  <pic:spPr>
+                    <a:xfrm>
+                      <a:off x="0" y="0"/>
+                      <a:ext cx="4754946" cy="1248565"/>
+                    </a:xfrm>
+                    <a:prstGeom prst="rect">
+                      <a:avLst/>
+                    </a:prstGeom>
+                  </pic:spPr>
+                </pic:pic>
+              </a:graphicData>
+            </a:graphic>
+          </wp:inline>
+        </w:drawing>
+      </w:r>
+    </w:p>
+    <w:p>
+      <w:pPr>
+        <w:rPr>
+          <w:rFonts w:ascii="Segoe UI" w:hAnsi="Segoe UI" w:cs="Segoe UI"/>
+          <w:b/>
+        </w:rPr>
+      </w:pPr>
+      <w:r>
+        <w:rPr>
+          <w:rFonts w:ascii="Segoe UI" w:hAnsi="Segoe UI" w:cs="Segoe UI"/>
+        </w:rPr>
+        <w:t xml:space="preserve">En el directorio </w:t>
+      </w:r>
+      <w:r>
+        <w:rPr>
+          <w:rFonts w:ascii="Segoe UI" w:hAnsi="Segoe UI" w:cs="Segoe UI"/>
+          <w:b/>
+          <w:color w:val="C00000"/>
+        </w:rPr>
+        <w:t>privado 2</w:t>
+      </w:r>
+      <w:r>
+        <w:rPr>
+          <w:rFonts w:ascii="Segoe UI" w:hAnsi="Segoe UI" w:cs="Segoe UI"/>
+          <w:b/>
+          <w:color w:val="C00000"/>
+        </w:rPr>
+        <w:t>,</w:t>
+      </w:r>
+      <w:r>
+        <w:rPr>
+          <w:rFonts w:ascii="Segoe UI" w:hAnsi="Segoe UI" w:cs="Segoe UI"/>
+          <w:b/>
+        </w:rPr>
+        <w:t xml:space="preserve"> </w:t>
+      </w:r>
+      <w:r>
+        <w:rPr>
+          <w:rFonts w:ascii="Segoe UI" w:hAnsi="Segoe UI" w:cs="Segoe UI"/>
+          <w:b/>
+        </w:rPr>
+        <w:t xml:space="preserve">estará el fichero </w:t>
+      </w:r>
+      <w:r>
+        <w:rPr>
+          <w:rFonts w:ascii="Segoe UI" w:hAnsi="Segoe UI" w:cs="Segoe UI"/>
+          <w:b/>
+          <w:color w:val="002060"/>
+        </w:rPr>
+        <w:t>sumar_7.php</w:t>
+      </w:r>
+    </w:p>
+    <w:p>
+      <w:pPr>
+        <w:rPr>
+          <w:rFonts w:ascii="Segoe UI" w:hAnsi="Segoe UI" w:cs="Segoe UI"/>
+          <w:noProof/>
+          <w:lang w:eastAsia="es-ES"/>
+        </w:rPr>
+      </w:pPr>
+      <w:r>
+        <w:rPr>
+          <w:rFonts w:ascii="Segoe UI" w:hAnsi="Segoe UI" w:cs="Segoe UI"/>
+          <w:noProof/>
+          <w:lang w:eastAsia="es-ES"/>
+        </w:rPr>
+        <w:t xml:space="preserve">Vamos a escribir un programa que nos muestre el numero de veces que se tiene que tirar dos dados </w:t>
+      </w:r>
+      <w:r>
+        <w:rPr>
+          <w:rFonts w:ascii="Segoe UI" w:hAnsi="Segoe UI" w:cs="Segoe UI"/>
+          <w:noProof/>
+          <w:lang w:eastAsia="es-ES"/>
+        </w:rPr>
+        <w:t>hasta que la sume de los 2 de 7 y nos muestre la combinacion de dados.</w:t>
+      </w:r>
+    </w:p>
+    <w:p>
+      <w:pPr>
+        <w:rPr>
+          <w:rFonts w:ascii="Segoe UI" w:hAnsi="Segoe UI" w:cs="Segoe UI"/>
+        </w:rPr>
+      </w:pPr>
+      <w:r>
+        <w:rPr>
+          <w:noProof/>
+          <w:lang w:eastAsia="es-ES"/>
+        </w:rPr>
+        <w:drawing>
+          <wp:inline distT="0" distB="0" distL="0" distR="0" wp14:anchorId="1B4C5324" wp14:editId="56C38D62">
+            <wp:extent cx="2705100" cy="1289641"/>
+            <wp:effectExtent l="0" t="0" r="0" b="6350"/>
+            <wp:docPr id="46" name="Imagen 46"/>
+            <wp:cNvGraphicFramePr>
+              <a:graphicFrameLocks xmlns:a="http://schemas.openxmlformats.org/drawingml/2006/main" noChangeAspect="1"/>
+            </wp:cNvGraphicFramePr>
+            <a:graphic xmlns:a="http://schemas.openxmlformats.org/drawingml/2006/main">
+              <a:graphicData uri="http://schemas.openxmlformats.org/drawingml/2006/picture">
+                <pic:pic xmlns:pic="http://schemas.openxmlformats.org/drawingml/2006/picture">
+                  <pic:nvPicPr>
+                    <pic:cNvPr id="1" name=""/>
+                    <pic:cNvPicPr/>
+                  </pic:nvPicPr>
+                  <pic:blipFill>
+                    <a:blip r:embed="rId63"/>
+                    <a:stretch>
+                      <a:fillRect/>
+                    </a:stretch>
+                  </pic:blipFill>
+                  <pic:spPr>
+                    <a:xfrm>
+                      <a:off x="0" y="0"/>
+                      <a:ext cx="2724876" cy="1299069"/>
+                    </a:xfrm>
+                    <a:prstGeom prst="rect">
+                      <a:avLst/>
+                    </a:prstGeom>
+                  </pic:spPr>
+                </pic:pic>
+              </a:graphicData>
+            </a:graphic>
+          </wp:inline>
+        </w:drawing>
+      </w:r>
+    </w:p>
+    <w:p>
+      <w:pPr>
+        <w:rPr>
+          <w:rFonts w:ascii="Segoe UI" w:hAnsi="Segoe UI" w:cs="Segoe UI"/>
+        </w:rPr>
+      </w:pPr>
+      <w:r>
+        <w:rPr>
+          <w:rFonts w:ascii="Segoe UI" w:hAnsi="Segoe UI" w:cs="Segoe UI"/>
+        </w:rPr>
+        <w:t xml:space="preserve">Y en el directorio </w:t>
+      </w:r>
+      <w:r>
+        <w:rPr>
+          <w:rFonts w:ascii="Segoe UI" w:hAnsi="Segoe UI" w:cs="Segoe UI"/>
+          <w:b/>
+          <w:color w:val="C00000"/>
+        </w:rPr>
+        <w:t>privado 3</w:t>
+      </w:r>
+      <w:r>
+        <w:rPr>
+          <w:rFonts w:ascii="Segoe UI" w:hAnsi="Segoe UI" w:cs="Segoe UI"/>
+          <w:b/>
+          <w:color w:val="C00000"/>
+        </w:rPr>
+        <w:t>,</w:t>
+      </w:r>
+      <w:r>
+        <w:rPr>
+          <w:rFonts w:ascii="Segoe UI" w:hAnsi="Segoe UI" w:cs="Segoe UI"/>
+          <w:b/>
+        </w:rPr>
+        <w:t xml:space="preserve"> </w:t>
+      </w:r>
+      <w:r>
+        <w:rPr>
+          <w:rFonts w:ascii="Segoe UI" w:hAnsi="Segoe UI" w:cs="Segoe UI"/>
+          <w:b/>
+        </w:rPr>
+        <w:t xml:space="preserve">estará el fichero </w:t>
+      </w:r>
+      <w:r>
+        <w:rPr>
+          <w:rFonts w:ascii="Segoe UI" w:hAnsi="Segoe UI" w:cs="Segoe UI"/>
+          <w:b/>
+          <w:color w:val="002060"/>
+        </w:rPr>
+        <w:t>par_impar.php</w:t>
+      </w:r>
+    </w:p>
+    <w:p>
+      <w:pPr>
+        <w:rPr>
+          <w:rFonts w:ascii="Segoe UI" w:hAnsi="Segoe UI" w:cs="Segoe UI"/>
+        </w:rPr>
+      </w:pPr>
+      <w:r>
+        <w:rPr>
+          <w:noProof/>
+          <w:lang w:eastAsia="es-ES"/>
+        </w:rPr>
+        <w:drawing>
+          <wp:inline distT="0" distB="0" distL="0" distR="0" wp14:anchorId="316DCBDE" wp14:editId="22A7C147">
+            <wp:extent cx="3924300" cy="1334262"/>
+            <wp:effectExtent l="0" t="0" r="0" b="0"/>
+            <wp:docPr id="50" name="Imagen 50"/>
+            <wp:cNvGraphicFramePr>
+              <a:graphicFrameLocks xmlns:a="http://schemas.openxmlformats.org/drawingml/2006/main" noChangeAspect="1"/>
+            </wp:cNvGraphicFramePr>
+            <a:graphic xmlns:a="http://schemas.openxmlformats.org/drawingml/2006/main">
+              <a:graphicData uri="http://schemas.openxmlformats.org/drawingml/2006/picture">
+                <pic:pic xmlns:pic="http://schemas.openxmlformats.org/drawingml/2006/picture">
+                  <pic:nvPicPr>
+                    <pic:cNvPr id="1" name=""/>
+                    <pic:cNvPicPr/>
+                  </pic:nvPicPr>
+                  <pic:blipFill>
+                    <a:blip r:embed="rId64"/>
+                    <a:stretch>
+                      <a:fillRect/>
+                    </a:stretch>
+                  </pic:blipFill>
+                  <pic:spPr>
+                    <a:xfrm>
+                      <a:off x="0" y="0"/>
+                      <a:ext cx="3947385" cy="1342111"/>
+                    </a:xfrm>
+                    <a:prstGeom prst="rect">
+                      <a:avLst/>
+                    </a:prstGeom>
+                  </pic:spPr>
+                </pic:pic>
+              </a:graphicData>
+            </a:graphic>
+          </wp:inline>
+        </w:drawing>
+      </w:r>
+    </w:p>
+    <w:p>
+      <w:pPr>
+        <w:rPr>
+          <w:rFonts w:ascii="Segoe UI" w:hAnsi="Segoe UI" w:cs="Segoe UI"/>
+        </w:rPr>
+      </w:pPr>
+      <w:r>
+        <w:rPr>
+          <w:rFonts w:ascii="Segoe UI" w:hAnsi="Segoe UI" w:cs="Segoe UI"/>
+        </w:rPr>
+        <w:t>Al pulsar el botón comprobar</w:t>
+      </w:r>
+    </w:p>
+    <w:p>
+      <w:pPr>
+        <w:rPr>
+          <w:rFonts w:ascii="Segoe UI" w:hAnsi="Segoe UI" w:cs="Segoe UI"/>
+        </w:rPr>
+      </w:pPr>
+      <w:r>
+        <w:rPr>
+          <w:noProof/>
+          <w:lang w:eastAsia="es-ES"/>
+        </w:rPr>
+        <w:drawing>
+          <wp:inline distT="0" distB="0" distL="0" distR="0" wp14:anchorId="692EE03F" wp14:editId="63A3717D">
+            <wp:extent cx="5400040" cy="1076325"/>
+            <wp:effectExtent l="0" t="0" r="0" b="9525"/>
+            <wp:docPr id="49" name="Imagen 49"/>
+            <wp:cNvGraphicFramePr>
+              <a:graphicFrameLocks xmlns:a="http://schemas.openxmlformats.org/drawingml/2006/main" noChangeAspect="1"/>
+            </wp:cNvGraphicFramePr>
+            <a:graphic xmlns:a="http://schemas.openxmlformats.org/drawingml/2006/main">
+              <a:graphicData uri="http://schemas.openxmlformats.org/drawingml/2006/picture">
+                <pic:pic xmlns:pic="http://schemas.openxmlformats.org/drawingml/2006/picture">
+                  <pic:nvPicPr>
+                    <pic:cNvPr id="1" name=""/>
+                    <pic:cNvPicPr/>
+                  </pic:nvPicPr>
+                  <pic:blipFill>
+                    <a:blip r:embed="rId65"/>
+                    <a:stretch>
+                      <a:fillRect/>
+                    </a:stretch>
+                  </pic:blipFill>
+                  <pic:spPr>
+                    <a:xfrm>
+                      <a:off x="0" y="0"/>
+                      <a:ext cx="5400040" cy="1076325"/>
+                    </a:xfrm>
+                    <a:prstGeom prst="rect">
+                      <a:avLst/>
+                    </a:prstGeom>
+                  </pic:spPr>
+                </pic:pic>
+              </a:graphicData>
+            </a:graphic>
+          </wp:inline>
+        </w:drawing>
+      </w:r>
+    </w:p>
+    <w:p>
+      <w:pPr>
+        <w:rPr>
+          <w:rFonts w:ascii="Segoe UI" w:hAnsi="Segoe UI" w:cs="Segoe UI"/>
+        </w:rPr>
+      </w:pPr>
+      <w:r>
+        <w:rPr>
+          <w:rFonts w:ascii="Segoe UI" w:hAnsi="Segoe UI" w:cs="Segoe UI"/>
+        </w:rPr>
+        <w:t xml:space="preserve">Me deberá visualizar la tirada de dados y </w:t>
+      </w:r>
+      <w:r>
+        <w:rPr>
+          <w:rFonts w:ascii="Segoe UI" w:hAnsi="Segoe UI" w:cs="Segoe UI"/>
+          <w:u w:val="single"/>
+        </w:rPr>
+        <w:t>decirme</w:t>
+      </w:r>
+      <w:r>
+        <w:rPr>
+          <w:rFonts w:ascii="Segoe UI" w:hAnsi="Segoe UI" w:cs="Segoe UI"/>
+        </w:rPr>
+        <w:t xml:space="preserve"> si he acertado o no.</w:t>
       </w:r>
     </w:p>
     <w:p>
@@ -14838,6 +15418,7 @@
           <w:szCs w:val="20"/>
           <w:lang w:eastAsia="es-ES"/>
         </w:rPr>
+        <w:lastRenderedPageBreak/>
         <w:t xml:space="preserve">Crea cuatro usuarios: pepe, </w:t>
       </w:r>
       <w:r>
@@ -14847,16 +15428,61 @@
           <w:szCs w:val="20"/>
           <w:lang w:eastAsia="es-ES"/>
         </w:rPr>
-        <w:t>maría</w:t>
-      </w:r>
-      <w:r>
-        <w:rPr>
-          <w:rFonts w:ascii="Segoe UI" w:eastAsia="Times New Roman" w:hAnsi="Segoe UI" w:cs="Segoe UI"/>
-          <w:sz w:val="20"/>
-          <w:szCs w:val="20"/>
-          <w:lang w:eastAsia="es-ES"/>
-        </w:rPr>
-        <w:t>, juan, ana.</w:t>
+        <w:t>mari</w:t>
+      </w:r>
+      <w:r>
+        <w:rPr>
+          <w:rFonts w:ascii="Segoe UI" w:eastAsia="Times New Roman" w:hAnsi="Segoe UI" w:cs="Segoe UI"/>
+          <w:sz w:val="20"/>
+          <w:szCs w:val="20"/>
+          <w:lang w:eastAsia="es-ES"/>
+        </w:rPr>
+        <w:t>a</w:t>
+      </w:r>
+      <w:r>
+        <w:rPr>
+          <w:rFonts w:ascii="Segoe UI" w:eastAsia="Times New Roman" w:hAnsi="Segoe UI" w:cs="Segoe UI"/>
+          <w:sz w:val="20"/>
+          <w:szCs w:val="20"/>
+          <w:lang w:eastAsia="es-ES"/>
+        </w:rPr>
+        <w:t>, juan, ana</w:t>
+      </w:r>
+      <w:r>
+        <w:rPr>
+          <w:rFonts w:ascii="Segoe UI" w:eastAsia="Times New Roman" w:hAnsi="Segoe UI" w:cs="Segoe UI"/>
+          <w:sz w:val="20"/>
+          <w:szCs w:val="20"/>
+          <w:lang w:eastAsia="es-ES"/>
+        </w:rPr>
+        <w:t xml:space="preserve"> Sus contraseñas serán igual que su nombre de usuario </w:t>
+      </w:r>
+      <w:r>
+        <w:rPr>
+          <w:rFonts w:ascii="Segoe UI" w:eastAsia="Times New Roman" w:hAnsi="Segoe UI" w:cs="Segoe UI"/>
+          <w:sz w:val="20"/>
+          <w:szCs w:val="20"/>
+          <w:lang w:eastAsia="es-ES"/>
+        </w:rPr>
+        <w:t>(todo</w:t>
+      </w:r>
+      <w:r>
+        <w:rPr>
+          <w:rFonts w:ascii="Segoe UI" w:eastAsia="Times New Roman" w:hAnsi="Segoe UI" w:cs="Segoe UI"/>
+          <w:sz w:val="20"/>
+          <w:szCs w:val="20"/>
+          <w:lang w:eastAsia="es-ES"/>
+        </w:rPr>
+        <w:t xml:space="preserve"> de minúsculas)</w:t>
+      </w:r>
+      <w:r>
+        <w:rPr>
+          <w:rFonts w:ascii="Segoe UI" w:eastAsia="Times New Roman" w:hAnsi="Segoe UI" w:cs="Segoe UI"/>
+          <w:sz w:val="20"/>
+          <w:szCs w:val="20"/>
+          <w:lang w:eastAsia="es-ES"/>
+        </w:rPr>
+        <w:t>.</w:t>
       </w:r>
     </w:p>
     <w:p>
@@ -14881,7 +15507,43 @@
           <w:szCs w:val="20"/>
           <w:lang w:eastAsia="es-ES"/>
         </w:rPr>
-        <w:t>Crea dos grupos de usuarios: grupo1 (pepe,maria), grupo2 (juan,ana).</w:t>
+        <w:t>Crea dos grupos de usuarios: grupo1 (pepe,</w:t>
+      </w:r>
+      <w:r>
+        <w:rPr>
+          <w:rFonts w:ascii="Segoe UI" w:eastAsia="Times New Roman" w:hAnsi="Segoe UI" w:cs="Segoe UI"/>
+          <w:sz w:val="20"/>
+          <w:szCs w:val="20"/>
+          <w:lang w:eastAsia="es-ES"/>
+        </w:rPr>
+        <w:t xml:space="preserve"> </w:t>
+      </w:r>
+      <w:r>
+        <w:rPr>
+          <w:rFonts w:ascii="Segoe UI" w:eastAsia="Times New Roman" w:hAnsi="Segoe UI" w:cs="Segoe UI"/>
+          <w:sz w:val="20"/>
+          <w:szCs w:val="20"/>
+          <w:lang w:eastAsia="es-ES"/>
+        </w:rPr>
+        <w:t>maria), grupo2 (juan,</w:t>
+      </w:r>
+      <w:r>
+        <w:rPr>
+          <w:rFonts w:ascii="Segoe UI" w:eastAsia="Times New Roman" w:hAnsi="Segoe UI" w:cs="Segoe UI"/>
+          <w:sz w:val="20"/>
+          <w:szCs w:val="20"/>
+          <w:lang w:eastAsia="es-ES"/>
+        </w:rPr>
+        <w:t xml:space="preserve"> </w:t>
+      </w:r>
+      <w:r>
+        <w:rPr>
+          <w:rFonts w:ascii="Segoe UI" w:eastAsia="Times New Roman" w:hAnsi="Segoe UI" w:cs="Segoe UI"/>
+          <w:sz w:val="20"/>
+          <w:szCs w:val="20"/>
+          <w:lang w:eastAsia="es-ES"/>
+        </w:rPr>
+        <w:t>ana).</w:t>
       </w:r>
     </w:p>
     <w:p>
@@ -15075,17 +15737,45 @@
           <w:szCs w:val="20"/>
           <w:lang w:eastAsia="es-ES"/>
         </w:rPr>
-        <w:t>5 haz que sólo sea accesible desde el localhost.</w:t>
+        <w:t>5 haz que sólo sea accesible desde el localhost</w:t>
+      </w:r>
+      <w:r>
+        <w:rPr>
+          <w:rFonts w:ascii="Segoe UI" w:eastAsia="Times New Roman" w:hAnsi="Segoe UI" w:cs="Segoe UI"/>
+          <w:sz w:val="20"/>
+          <w:szCs w:val="20"/>
+          <w:u w:val="single"/>
+          <w:lang w:eastAsia="es-ES"/>
+        </w:rPr>
+        <w:t xml:space="preserve"> y desde el puesto del </w:t>
+      </w:r>
+      <w:r>
+        <w:rPr>
+          <w:rFonts w:ascii="Segoe UI" w:eastAsia="Times New Roman" w:hAnsi="Segoe UI" w:cs="Segoe UI"/>
+          <w:sz w:val="20"/>
+          <w:szCs w:val="20"/>
+          <w:lang w:eastAsia="es-ES"/>
+        </w:rPr>
+        <w:t>profesor</w:t>
+      </w:r>
+      <w:r>
+        <w:rPr>
+          <w:rFonts w:ascii="Segoe UI" w:eastAsia="Times New Roman" w:hAnsi="Segoe UI" w:cs="Segoe UI"/>
+          <w:sz w:val="20"/>
+          <w:szCs w:val="20"/>
+          <w:lang w:eastAsia="es-ES"/>
+        </w:rPr>
+        <w:t>.</w:t>
       </w:r>
     </w:p>
     <w:p/>
     <w:sectPr>
-      <w:headerReference w:type="even" r:id="rId60"/>
-      <w:headerReference w:type="default" r:id="rId61"/>
-      <w:footerReference w:type="even" r:id="rId62"/>
-      <w:footerReference w:type="default" r:id="rId63"/>
-      <w:headerReference w:type="first" r:id="rId64"/>
-      <w:footerReference w:type="first" r:id="rId65"/>
+      <w:headerReference w:type="even" r:id="rId66"/>
+      <w:headerReference w:type="default" r:id="rId67"/>
+      <w:footerReference w:type="even" r:id="rId68"/>
+      <w:footerReference w:type="default" r:id="rId69"/>
+      <w:headerReference w:type="first" r:id="rId70"/>
+      <w:footerReference w:type="first" r:id="rId71"/>
       <w:pgSz w:w="11906" w:h="16838"/>
       <w:pgMar w:top="1417" w:right="1701" w:bottom="1417" w:left="1701" w:header="708" w:footer="708" w:gutter="0"/>
       <w:cols w:space="708"/>
@@ -15174,7 +15864,7 @@
         <w:rFonts w:asciiTheme="majorHAnsi" w:eastAsiaTheme="majorEastAsia" w:hAnsiTheme="majorHAnsi" w:cstheme="majorBidi"/>
         <w:noProof/>
       </w:rPr>
-      <w:t>23</w:t>
+      <w:t>24</w:t>
     </w:r>
     <w:r>
       <w:rPr>
@@ -15743,6 +16433,119 @@
     </w:lvl>
   </w:abstractNum>
   <w:abstractNum w:abstractNumId="4" w15:restartNumberingAfterBreak="0">
+    <w:nsid w:val="181E59CC"/>
+    <w:multiLevelType w:val="hybridMultilevel"/>
+    <w:tmpl w:val="4D94B82C"/>
+    <w:lvl w:ilvl="0" w:tplc="0C0A0001">
+      <w:start w:val="1"/>
+      <w:numFmt w:val="bullet"/>
+      <w:lvlText w:val=""/>
+      <w:lvlJc w:val="left"/>
+      <w:pPr>
+        <w:ind w:left="360" w:hanging="360"/>
+      </w:pPr>
+      <w:rPr>
+        <w:rFonts w:ascii="Symbol" w:hAnsi="Symbol" w:hint="default"/>
+      </w:rPr>
+    </w:lvl>
+    <w:lvl w:ilvl="1" w:tplc="0C0A0003" w:tentative="1">
+      <w:start w:val="1"/>
+      <w:numFmt w:val="bullet"/>
+      <w:lvlText w:val="o"/>
+      <w:lvlJc w:val="left"/>
+      <w:pPr>
+        <w:ind w:left="1080" w:hanging="360"/>
+      </w:pPr>
+      <w:rPr>
+        <w:rFonts w:ascii="Courier New" w:hAnsi="Courier New" w:cs="Courier New" w:hint="default"/>
+      </w:rPr>
+    </w:lvl>
+    <w:lvl w:ilvl="2" w:tplc="0C0A0005" w:tentative="1">
+      <w:start w:val="1"/>
+      <w:numFmt w:val="bullet"/>
+      <w:lvlText w:val=""/>
+      <w:lvlJc w:val="left"/>
+      <w:pPr>
+        <w:ind w:left="1800" w:hanging="360"/>
+      </w:pPr>
+      <w:rPr>
+        <w:rFonts w:ascii="Wingdings" w:hAnsi="Wingdings" w:hint="default"/>
+      </w:rPr>
+    </w:lvl>
+    <w:lvl w:ilvl="3" w:tplc="0C0A0001" w:tentative="1">
+      <w:start w:val="1"/>
+      <w:numFmt w:val="bullet"/>
+      <w:lvlText w:val=""/>
+      <w:lvlJc w:val="left"/>
+      <w:pPr>
+        <w:ind w:left="2520" w:hanging="360"/>
+      </w:pPr>
+      <w:rPr>
+        <w:rFonts w:ascii="Symbol" w:hAnsi="Symbol" w:hint="default"/>
+      </w:rPr>
+    </w:lvl>
+    <w:lvl w:ilvl="4" w:tplc="0C0A0003" w:tentative="1">
+      <w:start w:val="1"/>
+      <w:numFmt w:val="bullet"/>
+      <w:lvlText w:val="o"/>
+      <w:lvlJc w:val="left"/>
+      <w:pPr>
+        <w:ind w:left="3240" w:hanging="360"/>
+      </w:pPr>
+      <w:rPr>
+        <w:rFonts w:ascii="Courier New" w:hAnsi="Courier New" w:cs="Courier New" w:hint="default"/>
+      </w:rPr>
+    </w:lvl>
+    <w:lvl w:ilvl="5" w:tplc="0C0A0005" w:tentative="1">
+      <w:start w:val="1"/>
+      <w:numFmt w:val="bullet"/>
+      <w:lvlText w:val=""/>
+      <w:lvlJc w:val="left"/>
+      <w:pPr>
+        <w:ind w:left="3960" w:hanging="360"/>
+      </w:pPr>
+      <w:rPr>
+        <w:rFonts w:ascii="Wingdings" w:hAnsi="Wingdings" w:hint="default"/>
+      </w:rPr>
+    </w:lvl>
+    <w:lvl w:ilvl="6" w:tplc="0C0A0001" w:tentative="1">
+      <w:start w:val="1"/>
+      <w:numFmt w:val="bullet"/>
+      <w:lvlText w:val=""/>
+      <w:lvlJc w:val="left"/>
+      <w:pPr>
+        <w:ind w:left="4680" w:hanging="360"/>
+      </w:pPr>
+      <w:rPr>
+        <w:rFonts w:ascii="Symbol" w:hAnsi="Symbol" w:hint="default"/>
+      </w:rPr>
+    </w:lvl>
+    <w:lvl w:ilvl="7" w:tplc="0C0A0003" w:tentative="1">
+      <w:start w:val="1"/>
+      <w:numFmt w:val="bullet"/>
+      <w:lvlText w:val="o"/>
+      <w:lvlJc w:val="left"/>
+      <w:pPr>
+        <w:ind w:left="5400" w:hanging="360"/>
+      </w:pPr>
+      <w:rPr>
+        <w:rFonts w:ascii="Courier New" w:hAnsi="Courier New" w:cs="Courier New" w:hint="default"/>
+      </w:rPr>
+    </w:lvl>
+    <w:lvl w:ilvl="8" w:tplc="0C0A0005" w:tentative="1">
+      <w:start w:val="1"/>
+      <w:numFmt w:val="bullet"/>
+      <w:lvlText w:val=""/>
+      <w:lvlJc w:val="left"/>
+      <w:pPr>
+        <w:ind w:left="6120" w:hanging="360"/>
+      </w:pPr>
+      <w:rPr>
+        <w:rFonts w:ascii="Wingdings" w:hAnsi="Wingdings" w:hint="default"/>
+      </w:rPr>
+    </w:lvl>
+  </w:abstractNum>
+  <w:abstractNum w:abstractNumId="5" w15:restartNumberingAfterBreak="0">
     <w:nsid w:val="18662D56"/>
     <w:multiLevelType w:val="multilevel"/>
     <w:tmpl w:val="EA7A089C"/>
@@ -15891,7 +16694,7 @@
       </w:rPr>
     </w:lvl>
   </w:abstractNum>
-  <w:abstractNum w:abstractNumId="5" w15:restartNumberingAfterBreak="0">
+  <w:abstractNum w:abstractNumId="6" w15:restartNumberingAfterBreak="0">
     <w:nsid w:val="195869BC"/>
     <w:multiLevelType w:val="multilevel"/>
     <w:tmpl w:val="58EE2954"/>
@@ -16040,7 +16843,7 @@
       </w:rPr>
     </w:lvl>
   </w:abstractNum>
-  <w:abstractNum w:abstractNumId="6" w15:restartNumberingAfterBreak="0">
+  <w:abstractNum w:abstractNumId="7" w15:restartNumberingAfterBreak="0">
     <w:nsid w:val="1C620132"/>
     <w:multiLevelType w:val="multilevel"/>
     <w:tmpl w:val="208E4C04"/>
@@ -16189,7 +16992,7 @@
       </w:rPr>
     </w:lvl>
   </w:abstractNum>
-  <w:abstractNum w:abstractNumId="7" w15:restartNumberingAfterBreak="0">
+  <w:abstractNum w:abstractNumId="8" w15:restartNumberingAfterBreak="0">
     <w:nsid w:val="1CE074BB"/>
     <w:multiLevelType w:val="hybridMultilevel"/>
     <w:tmpl w:val="309AEF9A"/>
@@ -16302,7 +17105,7 @@
       </w:rPr>
     </w:lvl>
   </w:abstractNum>
-  <w:abstractNum w:abstractNumId="8" w15:restartNumberingAfterBreak="0">
+  <w:abstractNum w:abstractNumId="9" w15:restartNumberingAfterBreak="0">
     <w:nsid w:val="264A2081"/>
     <w:multiLevelType w:val="multilevel"/>
     <w:tmpl w:val="75EC4AB4"/>
@@ -16451,7 +17254,7 @@
       </w:rPr>
     </w:lvl>
   </w:abstractNum>
-  <w:abstractNum w:abstractNumId="9" w15:restartNumberingAfterBreak="0">
+  <w:abstractNum w:abstractNumId="10" w15:restartNumberingAfterBreak="0">
     <w:nsid w:val="2F533B3E"/>
     <w:multiLevelType w:val="multilevel"/>
     <w:tmpl w:val="F422826E"/>
@@ -16600,7 +17403,7 @@
       </w:rPr>
     </w:lvl>
   </w:abstractNum>
-  <w:abstractNum w:abstractNumId="10" w15:restartNumberingAfterBreak="0">
+  <w:abstractNum w:abstractNumId="11" w15:restartNumberingAfterBreak="0">
     <w:nsid w:val="34834BCE"/>
     <w:multiLevelType w:val="hybridMultilevel"/>
     <w:tmpl w:val="807A6680"/>
@@ -16713,7 +17516,7 @@
       </w:rPr>
     </w:lvl>
   </w:abstractNum>
-  <w:abstractNum w:abstractNumId="11" w15:restartNumberingAfterBreak="0">
+  <w:abstractNum w:abstractNumId="12" w15:restartNumberingAfterBreak="0">
     <w:nsid w:val="367606FC"/>
     <w:multiLevelType w:val="multilevel"/>
     <w:tmpl w:val="E0D6082C"/>
@@ -16858,7 +17661,7 @@
       </w:rPr>
     </w:lvl>
   </w:abstractNum>
-  <w:abstractNum w:abstractNumId="12" w15:restartNumberingAfterBreak="0">
+  <w:abstractNum w:abstractNumId="13" w15:restartNumberingAfterBreak="0">
     <w:nsid w:val="420A2A7F"/>
     <w:multiLevelType w:val="multilevel"/>
     <w:tmpl w:val="24F2C6FA"/>
@@ -17007,7 +17810,7 @@
       </w:rPr>
     </w:lvl>
   </w:abstractNum>
-  <w:abstractNum w:abstractNumId="13" w15:restartNumberingAfterBreak="0">
+  <w:abstractNum w:abstractNumId="14" w15:restartNumberingAfterBreak="0">
     <w:nsid w:val="47623B51"/>
     <w:multiLevelType w:val="multilevel"/>
     <w:tmpl w:val="890E465A"/>
@@ -17156,7 +17959,7 @@
       </w:rPr>
     </w:lvl>
   </w:abstractNum>
-  <w:abstractNum w:abstractNumId="14" w15:restartNumberingAfterBreak="0">
+  <w:abstractNum w:abstractNumId="15" w15:restartNumberingAfterBreak="0">
     <w:nsid w:val="482F767D"/>
     <w:multiLevelType w:val="multilevel"/>
     <w:tmpl w:val="ECD2C092"/>
@@ -17305,7 +18108,7 @@
       </w:rPr>
     </w:lvl>
   </w:abstractNum>
-  <w:abstractNum w:abstractNumId="15" w15:restartNumberingAfterBreak="0">
+  <w:abstractNum w:abstractNumId="16" w15:restartNumberingAfterBreak="0">
     <w:nsid w:val="4D601E8E"/>
     <w:multiLevelType w:val="multilevel"/>
     <w:tmpl w:val="AB9056A6"/>
@@ -17418,7 +18221,7 @@
       </w:pPr>
     </w:lvl>
   </w:abstractNum>
-  <w:abstractNum w:abstractNumId="16" w15:restartNumberingAfterBreak="0">
+  <w:abstractNum w:abstractNumId="17" w15:restartNumberingAfterBreak="0">
     <w:nsid w:val="4E2A5E06"/>
     <w:multiLevelType w:val="multilevel"/>
     <w:tmpl w:val="C39020FE"/>
@@ -17567,7 +18370,7 @@
       </w:rPr>
     </w:lvl>
   </w:abstractNum>
-  <w:abstractNum w:abstractNumId="17" w15:restartNumberingAfterBreak="0">
+  <w:abstractNum w:abstractNumId="18" w15:restartNumberingAfterBreak="0">
     <w:nsid w:val="51893F98"/>
     <w:multiLevelType w:val="hybridMultilevel"/>
     <w:tmpl w:val="3064BFE6"/>
@@ -17680,7 +18483,120 @@
       </w:rPr>
     </w:lvl>
   </w:abstractNum>
-  <w:abstractNum w:abstractNumId="18" w15:restartNumberingAfterBreak="0">
+  <w:abstractNum w:abstractNumId="19" w15:restartNumberingAfterBreak="0">
+    <w:nsid w:val="58CC404B"/>
+    <w:multiLevelType w:val="hybridMultilevel"/>
+    <w:tmpl w:val="1C24ED96"/>
+    <w:lvl w:ilvl="0" w:tplc="0C0A0001">
+      <w:start w:val="1"/>
+      <w:numFmt w:val="bullet"/>
+      <w:lvlText w:val=""/>
+      <w:lvlJc w:val="left"/>
+      <w:pPr>
+        <w:ind w:left="360" w:hanging="360"/>
+      </w:pPr>
+      <w:rPr>
+        <w:rFonts w:ascii="Symbol" w:hAnsi="Symbol" w:hint="default"/>
+      </w:rPr>
+    </w:lvl>
+    <w:lvl w:ilvl="1" w:tplc="0C0A0003" w:tentative="1">
+      <w:start w:val="1"/>
+      <w:numFmt w:val="bullet"/>
+      <w:lvlText w:val="o"/>
+      <w:lvlJc w:val="left"/>
+      <w:pPr>
+        <w:ind w:left="1080" w:hanging="360"/>
+      </w:pPr>
+      <w:rPr>
+        <w:rFonts w:ascii="Courier New" w:hAnsi="Courier New" w:cs="Courier New" w:hint="default"/>
+      </w:rPr>
+    </w:lvl>
+    <w:lvl w:ilvl="2" w:tplc="0C0A0005" w:tentative="1">
+      <w:start w:val="1"/>
+      <w:numFmt w:val="bullet"/>
+      <w:lvlText w:val=""/>
+      <w:lvlJc w:val="left"/>
+      <w:pPr>
+        <w:ind w:left="1800" w:hanging="360"/>
+      </w:pPr>
+      <w:rPr>
+        <w:rFonts w:ascii="Wingdings" w:hAnsi="Wingdings" w:hint="default"/>
+      </w:rPr>
+    </w:lvl>
+    <w:lvl w:ilvl="3" w:tplc="0C0A0001" w:tentative="1">
+      <w:start w:val="1"/>
+      <w:numFmt w:val="bullet"/>
+      <w:lvlText w:val=""/>
+      <w:lvlJc w:val="left"/>
+      <w:pPr>
+        <w:ind w:left="2520" w:hanging="360"/>
+      </w:pPr>
+      <w:rPr>
+        <w:rFonts w:ascii="Symbol" w:hAnsi="Symbol" w:hint="default"/>
+      </w:rPr>
+    </w:lvl>
+    <w:lvl w:ilvl="4" w:tplc="0C0A0003" w:tentative="1">
+      <w:start w:val="1"/>
+      <w:numFmt w:val="bullet"/>
+      <w:lvlText w:val="o"/>
+      <w:lvlJc w:val="left"/>
+      <w:pPr>
+        <w:ind w:left="3240" w:hanging="360"/>
+      </w:pPr>
+      <w:rPr>
+        <w:rFonts w:ascii="Courier New" w:hAnsi="Courier New" w:cs="Courier New" w:hint="default"/>
+      </w:rPr>
+    </w:lvl>
+    <w:lvl w:ilvl="5" w:tplc="0C0A0005" w:tentative="1">
+      <w:start w:val="1"/>
+      <w:numFmt w:val="bullet"/>
+      <w:lvlText w:val=""/>
+      <w:lvlJc w:val="left"/>
+      <w:pPr>
+        <w:ind w:left="3960" w:hanging="360"/>
+      </w:pPr>
+      <w:rPr>
+        <w:rFonts w:ascii="Wingdings" w:hAnsi="Wingdings" w:hint="default"/>
+      </w:rPr>
+    </w:lvl>
+    <w:lvl w:ilvl="6" w:tplc="0C0A0001" w:tentative="1">
+      <w:start w:val="1"/>
+      <w:numFmt w:val="bullet"/>
+      <w:lvlText w:val=""/>
+      <w:lvlJc w:val="left"/>
+      <w:pPr>
+        <w:ind w:left="4680" w:hanging="360"/>
+      </w:pPr>
+      <w:rPr>
+        <w:rFonts w:ascii="Symbol" w:hAnsi="Symbol" w:hint="default"/>
+      </w:rPr>
+    </w:lvl>
+    <w:lvl w:ilvl="7" w:tplc="0C0A0003" w:tentative="1">
+      <w:start w:val="1"/>
+      <w:numFmt w:val="bullet"/>
+      <w:lvlText w:val="o"/>
+      <w:lvlJc w:val="left"/>
+      <w:pPr>
+        <w:ind w:left="5400" w:hanging="360"/>
+      </w:pPr>
+      <w:rPr>
+        <w:rFonts w:ascii="Courier New" w:hAnsi="Courier New" w:cs="Courier New" w:hint="default"/>
+      </w:rPr>
+    </w:lvl>
+    <w:lvl w:ilvl="8" w:tplc="0C0A0005" w:tentative="1">
+      <w:start w:val="1"/>
+      <w:numFmt w:val="bullet"/>
+      <w:lvlText w:val=""/>
+      <w:lvlJc w:val="left"/>
+      <w:pPr>
+        <w:ind w:left="6120" w:hanging="360"/>
+      </w:pPr>
+      <w:rPr>
+        <w:rFonts w:ascii="Wingdings" w:hAnsi="Wingdings" w:hint="default"/>
+      </w:rPr>
+    </w:lvl>
+  </w:abstractNum>
+  <w:abstractNum w:abstractNumId="20" w15:restartNumberingAfterBreak="0">
     <w:nsid w:val="61A3751F"/>
     <w:multiLevelType w:val="multilevel"/>
     <w:tmpl w:val="F52AE1AE"/>
@@ -17829,7 +18745,7 @@
       </w:rPr>
     </w:lvl>
   </w:abstractNum>
-  <w:abstractNum w:abstractNumId="19" w15:restartNumberingAfterBreak="0">
+  <w:abstractNum w:abstractNumId="21" w15:restartNumberingAfterBreak="0">
     <w:nsid w:val="61B067A9"/>
     <w:multiLevelType w:val="multilevel"/>
     <w:tmpl w:val="2496F52C"/>
@@ -17974,7 +18890,7 @@
       </w:rPr>
     </w:lvl>
   </w:abstractNum>
-  <w:abstractNum w:abstractNumId="20" w15:restartNumberingAfterBreak="0">
+  <w:abstractNum w:abstractNumId="22" w15:restartNumberingAfterBreak="0">
     <w:nsid w:val="64A72A17"/>
     <w:multiLevelType w:val="multilevel"/>
     <w:tmpl w:val="DB526B84"/>
@@ -18123,7 +19039,7 @@
       </w:rPr>
     </w:lvl>
   </w:abstractNum>
-  <w:abstractNum w:abstractNumId="21" w15:restartNumberingAfterBreak="0">
+  <w:abstractNum w:abstractNumId="23" w15:restartNumberingAfterBreak="0">
     <w:nsid w:val="6FA61006"/>
     <w:multiLevelType w:val="multilevel"/>
     <w:tmpl w:val="BC323FB4"/>
@@ -18272,7 +19188,7 @@
       </w:rPr>
     </w:lvl>
   </w:abstractNum>
-  <w:abstractNum w:abstractNumId="22" w15:restartNumberingAfterBreak="0">
+  <w:abstractNum w:abstractNumId="24" w15:restartNumberingAfterBreak="0">
     <w:nsid w:val="7DBC6E10"/>
     <w:multiLevelType w:val="hybridMultilevel"/>
     <w:tmpl w:val="EDC05D4A"/>
@@ -18359,73 +19275,79 @@
     </w:lvl>
   </w:abstractNum>
   <w:num w:numId="1">
-    <w:abstractNumId w:val="13"/>
+    <w:abstractNumId w:val="14"/>
   </w:num>
   <w:num w:numId="2">
     <w:abstractNumId w:val="0"/>
   </w:num>
   <w:num w:numId="3">
-    <w:abstractNumId w:val="7"/>
+    <w:abstractNumId w:val="8"/>
   </w:num>
   <w:num w:numId="4">
     <w:abstractNumId w:val="3"/>
   </w:num>
   <w:num w:numId="5">
-    <w:abstractNumId w:val="11"/>
+    <w:abstractNumId w:val="12"/>
   </w:num>
   <w:num w:numId="6">
-    <w:abstractNumId w:val="16"/>
+    <w:abstractNumId w:val="17"/>
   </w:num>
   <w:num w:numId="7">
-    <w:abstractNumId w:val="22"/>
+    <w:abstractNumId w:val="24"/>
   </w:num>
   <w:num w:numId="8">
     <w:abstractNumId w:val="2"/>
   </w:num>
   <w:num w:numId="9">
-    <w:abstractNumId w:val="19"/>
+    <w:abstractNumId w:val="21"/>
   </w:num>
   <w:num w:numId="10">
     <w:abstractNumId w:val="1"/>
   </w:num>
   <w:num w:numId="11">
-    <w:abstractNumId w:val="17"/>
+    <w:abstractNumId w:val="18"/>
   </w:num>
   <w:num w:numId="12">
-    <w:abstractNumId w:val="21"/>
+    <w:abstractNumId w:val="23"/>
   </w:num>
   <w:num w:numId="13">
-    <w:abstractNumId w:val="8"/>
+    <w:abstractNumId w:val="9"/>
   </w:num>
   <w:num w:numId="14">
+    <w:abstractNumId w:val="6"/>
+  </w:num>
+  <w:num w:numId="15">
+    <w:abstractNumId w:val="22"/>
+  </w:num>
+  <w:num w:numId="16">
+    <w:abstractNumId w:val="7"/>
+  </w:num>
+  <w:num w:numId="17">
+    <w:abstractNumId w:val="15"/>
+  </w:num>
+  <w:num w:numId="18">
+    <w:abstractNumId w:val="20"/>
+  </w:num>
+  <w:num w:numId="19">
+    <w:abstractNumId w:val="10"/>
+  </w:num>
+  <w:num w:numId="20">
     <w:abstractNumId w:val="5"/>
   </w:num>
-  <w:num w:numId="15">
-    <w:abstractNumId w:val="20"/>
-  </w:num>
-  <w:num w:numId="16">
-    <w:abstractNumId w:val="6"/>
-  </w:num>
-  <w:num w:numId="17">
-    <w:abstractNumId w:val="14"/>
-  </w:num>
-  <w:num w:numId="18">
-    <w:abstractNumId w:val="18"/>
-  </w:num>
-  <w:num w:numId="19">
-    <w:abstractNumId w:val="9"/>
-  </w:num>
-  <w:num w:numId="20">
-    <w:abstractNumId w:val="4"/>
-  </w:num>
   <w:num w:numId="21">
-    <w:abstractNumId w:val="12"/>
+    <w:abstractNumId w:val="13"/>
   </w:num>
   <w:num w:numId="22">
-    <w:abstractNumId w:val="10"/>
+    <w:abstractNumId w:val="11"/>
   </w:num>
   <w:num w:numId="23">
-    <w:abstractNumId w:val="15"/>
+    <w:abstractNumId w:val="16"/>
+  </w:num>
+  <w:num w:numId="24">
+    <w:abstractNumId w:val="19"/>
+  </w:num>
+  <w:num w:numId="25">
+    <w:abstractNumId w:val="4"/>
   </w:num>
 </w:numbering>
 </file>
@@ -19435,7 +20357,7 @@
 </file>
 
 <file path=customXml/itemProps1.xml><?xml version="1.0" encoding="utf-8"?>
-<ds:datastoreItem xmlns:ds="http://schemas.openxmlformats.org/officeDocument/2006/customXml" ds:itemID="{72BABE65-84ED-4EAD-AE36-F1C889776424}">
+<ds:datastoreItem xmlns:ds="http://schemas.openxmlformats.org/officeDocument/2006/customXml" ds:itemID="{76624E40-F547-4F92-95BA-4BF161E3F63C}">
   <ds:schemaRefs>
     <ds:schemaRef ds:uri="http://schemas.openxmlformats.org/officeDocument/2006/bibliography"/>
   </ds:schemaRefs>
